--- a/resources/Files/Technical-description_EN_PASSCHIP.docx
+++ b/resources/Files/Technical-description_EN_PASSCHIP.docx
@@ -1,6 +1,6 @@
 
 <file path=word/document.xml><?xml version="1.0" encoding="utf-8"?>
-<w:document xmlns:wpc="http://schemas.microsoft.com/office/word/2010/wordprocessingCanvas" xmlns:cx="http://schemas.microsoft.com/office/drawing/2014/chartex" xmlns:cx1="http://schemas.microsoft.com/office/drawing/2015/9/8/chartex" xmlns:cx2="http://schemas.microsoft.com/office/drawing/2015/10/21/chartex" xmlns:cx3="http://schemas.microsoft.com/office/drawing/2016/5/9/chartex" xmlns:cx4="http://schemas.microsoft.com/office/drawing/2016/5/10/chartex" xmlns:cx5="http://schemas.microsoft.com/office/drawing/2016/5/11/chartex" xmlns:cx6="http://schemas.microsoft.com/office/drawing/2016/5/12/chartex" xmlns:cx7="http://schemas.microsoft.com/office/drawing/2016/5/13/chartex" xmlns:cx8="http://schemas.microsoft.com/office/drawing/2016/5/14/chartex" xmlns:mc="http://schemas.openxmlformats.org/markup-compatibility/2006" xmlns:aink="http://schemas.microsoft.com/office/drawing/2016/ink" xmlns:am3d="http://schemas.microsoft.com/office/drawing/2017/model3d" xmlns:o="urn:schemas-microsoft-com:office:office" xmlns:r="http://schemas.openxmlformats.org/officeDocument/2006/relationships" xmlns:m="http://schemas.openxmlformats.org/officeDocument/2006/math" xmlns:v="urn:schemas-microsoft-com:vml" xmlns:wp14="http://schemas.microsoft.com/office/word/2010/wordprocessingDrawing" xmlns:wp="http://schemas.openxmlformats.org/drawingml/2006/wordprocessingDrawing" xmlns:w10="urn:schemas-microsoft-com:office:word" xmlns:w="http://schemas.openxmlformats.org/wordprocessingml/2006/main" xmlns:w14="http://schemas.microsoft.com/office/word/2010/wordml" xmlns:w15="http://schemas.microsoft.com/office/word/2012/wordml" xmlns:w16cid="http://schemas.microsoft.com/office/word/2016/wordml/cid" xmlns:w16se="http://schemas.microsoft.com/office/word/2015/wordml/symex" xmlns:wpg="http://schemas.microsoft.com/office/word/2010/wordprocessingGroup" xmlns:wpi="http://schemas.microsoft.com/office/word/2010/wordprocessingInk" xmlns:wne="http://schemas.microsoft.com/office/word/2006/wordml" xmlns:wps="http://schemas.microsoft.com/office/word/2010/wordprocessingShape" mc:Ignorable="w14 w15 w16se w16cid wp14">
+<w:document xmlns:wpc="http://schemas.microsoft.com/office/word/2010/wordprocessingCanvas" xmlns:cx="http://schemas.microsoft.com/office/drawing/2014/chartex" xmlns:cx1="http://schemas.microsoft.com/office/drawing/2015/9/8/chartex" xmlns:cx2="http://schemas.microsoft.com/office/drawing/2015/10/21/chartex" xmlns:cx3="http://schemas.microsoft.com/office/drawing/2016/5/9/chartex" xmlns:cx4="http://schemas.microsoft.com/office/drawing/2016/5/10/chartex" xmlns:cx5="http://schemas.microsoft.com/office/drawing/2016/5/11/chartex" xmlns:cx6="http://schemas.microsoft.com/office/drawing/2016/5/12/chartex" xmlns:cx7="http://schemas.microsoft.com/office/drawing/2016/5/13/chartex" xmlns:cx8="http://schemas.microsoft.com/office/drawing/2016/5/14/chartex" xmlns:mc="http://schemas.openxmlformats.org/markup-compatibility/2006" xmlns:aink="http://schemas.microsoft.com/office/drawing/2016/ink" xmlns:am3d="http://schemas.microsoft.com/office/drawing/2017/model3d" xmlns:o="urn:schemas-microsoft-com:office:office" xmlns:oel="http://schemas.microsoft.com/office/2019/extlst" xmlns:r="http://schemas.openxmlformats.org/officeDocument/2006/relationships" xmlns:m="http://schemas.openxmlformats.org/officeDocument/2006/math" xmlns:v="urn:schemas-microsoft-com:vml" xmlns:wp14="http://schemas.microsoft.com/office/word/2010/wordprocessingDrawing" xmlns:wp="http://schemas.openxmlformats.org/drawingml/2006/wordprocessingDrawing" xmlns:w10="urn:schemas-microsoft-com:office:word" xmlns:w="http://schemas.openxmlformats.org/wordprocessingml/2006/main" xmlns:w14="http://schemas.microsoft.com/office/word/2010/wordml" xmlns:w15="http://schemas.microsoft.com/office/word/2012/wordml" xmlns:w16cex="http://schemas.microsoft.com/office/word/2018/wordml/cex" xmlns:w16cid="http://schemas.microsoft.com/office/word/2016/wordml/cid" xmlns:w16="http://schemas.microsoft.com/office/word/2018/wordml" xmlns:w16sdtdh="http://schemas.microsoft.com/office/word/2020/wordml/sdtdatahash" xmlns:w16se="http://schemas.microsoft.com/office/word/2015/wordml/symex" xmlns:wpg="http://schemas.microsoft.com/office/word/2010/wordprocessingGroup" xmlns:wpi="http://schemas.microsoft.com/office/word/2010/wordprocessingInk" xmlns:wne="http://schemas.microsoft.com/office/word/2006/wordml" xmlns:wps="http://schemas.microsoft.com/office/word/2010/wordprocessingShape" mc:Ignorable="w14 w15 w16se w16cid w16 w16cex w16sdtdh wp14">
   <w:body>
     <w:p>
       <w:pPr>
@@ -10,8 +10,6 @@
           <w:szCs w:val="24"/>
         </w:rPr>
       </w:pPr>
-      <w:bookmarkStart w:id="0" w:name="page1"/>
-      <w:bookmarkEnd w:id="0"/>
       <w:r>
         <w:rPr>
           <w:noProof/>
@@ -19,15 +17,15 @@
           <w:szCs w:val="24"/>
         </w:rPr>
         <w:drawing>
-          <wp:anchor distT="0" distB="0" distL="114300" distR="114300" simplePos="0" relativeHeight="251650560" behindDoc="1" locked="0" layoutInCell="0" allowOverlap="1">
+          <wp:anchor distT="0" distB="0" distL="114300" distR="114300" simplePos="0" relativeHeight="251658752" behindDoc="1" locked="0" layoutInCell="0" allowOverlap="1" wp14:anchorId="1AFD48AF" wp14:editId="1A0B7B2B">
             <wp:simplePos x="0" y="0"/>
             <wp:positionH relativeFrom="page">
               <wp:posOffset>514350</wp:posOffset>
             </wp:positionH>
             <wp:positionV relativeFrom="page">
-              <wp:posOffset>0</wp:posOffset>
+              <wp:posOffset>952500</wp:posOffset>
             </wp:positionV>
-            <wp:extent cx="7258050" cy="10058400"/>
+            <wp:extent cx="7258050" cy="9105900"/>
             <wp:effectExtent l="0" t="0" r="0" b="0"/>
             <wp:wrapNone/>
             <wp:docPr id="1" name="Picture 1"/>
@@ -43,7 +41,7 @@
                       <a:picLocks noChangeAspect="1" noChangeArrowheads="1"/>
                     </pic:cNvPicPr>
                   </pic:nvPicPr>
-                  <pic:blipFill>
+                  <pic:blipFill rotWithShape="1">
                     <a:blip r:embed="rId5">
                       <a:clrChange>
                         <a:clrFrom>
@@ -55,26 +53,34 @@
                           </a:srgbClr>
                         </a:clrTo>
                       </a:clrChange>
-                      <a:extLst/>
                     </a:blip>
-                    <a:srcRect/>
-                    <a:stretch>
-                      <a:fillRect/>
-                    </a:stretch>
+                    <a:srcRect t="14962"/>
+                    <a:stretch/>
                   </pic:blipFill>
                   <pic:spPr bwMode="auto">
                     <a:xfrm>
                       <a:off x="0" y="0"/>
-                      <a:ext cx="7258050" cy="10058400"/>
+                      <a:ext cx="7258050" cy="9105900"/>
                     </a:xfrm>
                     <a:prstGeom prst="rect">
                       <a:avLst/>
                     </a:prstGeom>
                     <a:noFill/>
+                    <a:ln>
+                      <a:noFill/>
+                    </a:ln>
+                    <a:extLst>
+                      <a:ext uri="{53640926-AAD7-44D8-BBD7-CCE9431645EC}">
+                        <a14:shadowObscured xmlns:a14="http://schemas.microsoft.com/office/drawing/2010/main"/>
+                      </a:ext>
+                    </a:extLst>
                   </pic:spPr>
                 </pic:pic>
               </a:graphicData>
             </a:graphic>
+            <wp14:sizeRelV relativeFrom="margin">
+              <wp14:pctHeight>0</wp14:pctHeight>
+            </wp14:sizeRelV>
           </wp:anchor>
         </w:drawing>
       </w:r>
@@ -96,6 +102,18 @@
           <w:szCs w:val="24"/>
         </w:rPr>
       </w:pPr>
+    </w:p>
+    <w:p>
+      <w:pPr>
+        <w:spacing w:line="200" w:lineRule="exact"/>
+        <w:rPr>
+          <w:noProof/>
+          <w:sz w:val="24"/>
+          <w:szCs w:val="24"/>
+        </w:rPr>
+      </w:pPr>
+      <w:bookmarkStart w:id="0" w:name="page1"/>
+      <w:bookmarkEnd w:id="0"/>
     </w:p>
     <w:p>
       <w:pPr>
@@ -297,73 +315,6 @@
       </w:pPr>
       <w:bookmarkStart w:id="1" w:name="page2"/>
       <w:bookmarkEnd w:id="1"/>
-      <w:r>
-        <w:rPr>
-          <w:noProof/>
-          <w:sz w:val="20"/>
-          <w:szCs w:val="20"/>
-        </w:rPr>
-        <w:lastRenderedPageBreak/>
-        <w:drawing>
-          <wp:anchor distT="0" distB="0" distL="114300" distR="114300" simplePos="0" relativeHeight="251651584" behindDoc="1" locked="0" layoutInCell="0" allowOverlap="1">
-            <wp:simplePos x="0" y="0"/>
-            <wp:positionH relativeFrom="page">
-              <wp:posOffset>514350</wp:posOffset>
-            </wp:positionH>
-            <wp:positionV relativeFrom="page">
-              <wp:posOffset>457200</wp:posOffset>
-            </wp:positionV>
-            <wp:extent cx="6664325" cy="1055370"/>
-            <wp:effectExtent l="0" t="0" r="0" b="0"/>
-            <wp:wrapNone/>
-            <wp:docPr id="2" name="Picture 2"/>
-            <wp:cNvGraphicFramePr>
-              <a:graphicFrameLocks xmlns:a="http://schemas.openxmlformats.org/drawingml/2006/main" noChangeAspect="1"/>
-            </wp:cNvGraphicFramePr>
-            <a:graphic xmlns:a="http://schemas.openxmlformats.org/drawingml/2006/main">
-              <a:graphicData uri="http://schemas.openxmlformats.org/drawingml/2006/picture">
-                <pic:pic xmlns:pic="http://schemas.openxmlformats.org/drawingml/2006/picture">
-                  <pic:nvPicPr>
-                    <pic:cNvPr id="0" name="Picture 2"/>
-                    <pic:cNvPicPr>
-                      <a:picLocks noChangeAspect="1" noChangeArrowheads="1"/>
-                    </pic:cNvPicPr>
-                  </pic:nvPicPr>
-                  <pic:blipFill>
-                    <a:blip r:embed="rId6">
-                      <a:clrChange>
-                        <a:clrFrom>
-                          <a:srgbClr val="FFFFFF"/>
-                        </a:clrFrom>
-                        <a:clrTo>
-                          <a:srgbClr val="FFFFFF">
-                            <a:alpha val="0"/>
-                          </a:srgbClr>
-                        </a:clrTo>
-                      </a:clrChange>
-                      <a:extLst/>
-                    </a:blip>
-                    <a:srcRect/>
-                    <a:stretch>
-                      <a:fillRect/>
-                    </a:stretch>
-                  </pic:blipFill>
-                  <pic:spPr bwMode="auto">
-                    <a:xfrm>
-                      <a:off x="0" y="0"/>
-                      <a:ext cx="6664325" cy="1055370"/>
-                    </a:xfrm>
-                    <a:prstGeom prst="rect">
-                      <a:avLst/>
-                    </a:prstGeom>
-                    <a:noFill/>
-                  </pic:spPr>
-                </pic:pic>
-              </a:graphicData>
-            </a:graphic>
-          </wp:anchor>
-        </w:drawing>
-      </w:r>
     </w:p>
     <w:p>
       <w:pPr>
@@ -433,48 +384,32 @@
           <w:b/>
           <w:bCs/>
         </w:rPr>
-        <w:t>PASSCHIP enables Banks to facilitate the access</w:t>
+        <w:t>PASSCHIP enables Banks to facilitate the access of customers to the 24Hours Self Service area, in a secured, automatic way. The system is very flexible allowing multiple possible configurations and combined with its simplicity and intuitive GUI makes PASSCHIP an advanced and easy to use Access Control System.</w:t>
       </w:r>
+    </w:p>
+    <w:p>
+      <w:pPr>
+        <w:spacing w:line="223" w:lineRule="exact"/>
+        <w:rPr>
+          <w:sz w:val="20"/>
+          <w:szCs w:val="20"/>
+        </w:rPr>
+      </w:pPr>
+    </w:p>
+    <w:p>
+      <w:pPr>
+        <w:ind w:left="2900"/>
+        <w:rPr>
+          <w:sz w:val="20"/>
+          <w:szCs w:val="20"/>
+        </w:rPr>
+      </w:pPr>
       <w:r>
         <w:rPr>
           <w:rFonts w:ascii="Calibri" w:eastAsia="Calibri" w:hAnsi="Calibri" w:cs="Calibri"/>
           <w:b/>
           <w:bCs/>
         </w:rPr>
-        <w:t xml:space="preserve"> of customers to the 24Hours Self Service area, in a secured, automatic way. The system is very flexible allowing multiple possible configurations and combined with its simplicity and intuitive GUI makes PASSCHIP an advanced and easy to use Access Control </w:t>
-      </w:r>
-      <w:r>
-        <w:rPr>
-          <w:rFonts w:ascii="Calibri" w:eastAsia="Calibri" w:hAnsi="Calibri" w:cs="Calibri"/>
-          <w:b/>
-          <w:bCs/>
-        </w:rPr>
-        <w:t>System.</w:t>
-      </w:r>
-    </w:p>
-    <w:p>
-      <w:pPr>
-        <w:spacing w:line="223" w:lineRule="exact"/>
-        <w:rPr>
-          <w:sz w:val="20"/>
-          <w:szCs w:val="20"/>
-        </w:rPr>
-      </w:pPr>
-    </w:p>
-    <w:p>
-      <w:pPr>
-        <w:ind w:left="2900"/>
-        <w:rPr>
-          <w:sz w:val="20"/>
-          <w:szCs w:val="20"/>
-        </w:rPr>
-      </w:pPr>
-      <w:r>
-        <w:rPr>
-          <w:rFonts w:ascii="Calibri" w:eastAsia="Calibri" w:hAnsi="Calibri" w:cs="Calibri"/>
-          <w:b/>
-          <w:bCs/>
-        </w:rPr>
         <w:t>PRODUCT IMAGE of Applied model- Stainless Steel material:</w:t>
       </w:r>
     </w:p>
@@ -493,7 +428,7 @@
           <w:szCs w:val="20"/>
         </w:rPr>
         <w:drawing>
-          <wp:anchor distT="0" distB="0" distL="114300" distR="114300" simplePos="0" relativeHeight="251652608" behindDoc="1" locked="0" layoutInCell="0" allowOverlap="1">
+          <wp:anchor distT="0" distB="0" distL="114300" distR="114300" simplePos="0" relativeHeight="251652608" behindDoc="1" locked="0" layoutInCell="0" allowOverlap="1" wp14:anchorId="2ABD4A04" wp14:editId="3ACD4748">
             <wp:simplePos x="0" y="0"/>
             <wp:positionH relativeFrom="column">
               <wp:posOffset>3088005</wp:posOffset>
@@ -518,9 +453,7 @@
                     </pic:cNvPicPr>
                   </pic:nvPicPr>
                   <pic:blipFill>
-                    <a:blip r:embed="rId7">
-                      <a:extLst/>
-                    </a:blip>
+                    <a:blip r:embed="rId6"/>
                     <a:srcRect/>
                     <a:stretch>
                       <a:fillRect/>
@@ -786,13 +719,7 @@
         <w:rPr>
           <w:rFonts w:ascii="Calibri" w:eastAsia="Calibri" w:hAnsi="Calibri" w:cs="Calibri"/>
         </w:rPr>
-        <w:t xml:space="preserve">*Name/Surname written on the </w:t>
-      </w:r>
-      <w:r>
-        <w:rPr>
-          <w:rFonts w:ascii="Calibri" w:eastAsia="Calibri" w:hAnsi="Calibri" w:cs="Calibri"/>
-        </w:rPr>
-        <w:t>credit cards(it is possible to define BLACK LISTS)</w:t>
+        <w:t>*Name/Surname written on the credit cards(it is possible to define BLACK LISTS)</w:t>
       </w:r>
     </w:p>
     <w:p>
@@ -888,13 +815,7 @@
         <w:rPr>
           <w:rFonts w:ascii="Calibri" w:eastAsia="Calibri" w:hAnsi="Calibri" w:cs="Calibri"/>
         </w:rPr>
-        <w:t>scena</w:t>
-      </w:r>
-      <w:r>
-        <w:rPr>
-          <w:rFonts w:ascii="Calibri" w:eastAsia="Calibri" w:hAnsi="Calibri" w:cs="Calibri"/>
-        </w:rPr>
-        <w:t>rios)</w:t>
+        <w:t>scenarios)</w:t>
       </w:r>
     </w:p>
     <w:p>
@@ -1068,35 +989,27 @@
             <w:r>
               <w:rPr>
                 <w:rFonts w:ascii="Calibri" w:eastAsia="Calibri" w:hAnsi="Calibri" w:cs="Calibri"/>
+                <w:sz w:val="16"/>
+                <w:szCs w:val="16"/>
+              </w:rPr>
+              <w:t>--- PASSCHIP®</w:t>
+            </w:r>
+          </w:p>
+        </w:tc>
+        <w:tc>
+          <w:tcPr>
+            <w:tcW w:w="2460" w:type="dxa"/>
+            <w:gridSpan w:val="3"/>
+            <w:vAlign w:val="bottom"/>
+          </w:tcPr>
+          <w:p>
+            <w:pPr>
+              <w:ind w:right="500"/>
+              <w:jc w:val="center"/>
+              <w:rPr>
                 <w:sz w:val="20"/>
                 <w:szCs w:val="20"/>
               </w:rPr>
-              <w:t xml:space="preserve">CONIC DESIGN® </w:t>
-            </w:r>
-            <w:r>
-              <w:rPr>
-                <w:rFonts w:ascii="Calibri" w:eastAsia="Calibri" w:hAnsi="Calibri" w:cs="Calibri"/>
-                <w:sz w:val="16"/>
-                <w:szCs w:val="16"/>
-              </w:rPr>
-              <w:t>--- PASSCHIP®</w:t>
-            </w:r>
-          </w:p>
-        </w:tc>
-        <w:tc>
-          <w:tcPr>
-            <w:tcW w:w="2460" w:type="dxa"/>
-            <w:gridSpan w:val="3"/>
-            <w:vAlign w:val="bottom"/>
-          </w:tcPr>
-          <w:p>
-            <w:pPr>
-              <w:ind w:right="500"/>
-              <w:jc w:val="center"/>
-              <w:rPr>
-                <w:sz w:val="20"/>
-                <w:szCs w:val="20"/>
-              </w:rPr>
             </w:pPr>
             <w:r>
               <w:rPr>
@@ -1105,16 +1018,7 @@
                 <w:sz w:val="16"/>
                 <w:szCs w:val="16"/>
               </w:rPr>
-              <w:t xml:space="preserve">Printed in </w:t>
-            </w:r>
-            <w:r>
-              <w:rPr>
-                <w:rFonts w:ascii="Calibri" w:eastAsia="Calibri" w:hAnsi="Calibri" w:cs="Calibri"/>
-                <w:w w:val="99"/>
-                <w:sz w:val="16"/>
-                <w:szCs w:val="16"/>
-              </w:rPr>
-              <w:t>Romania</w:t>
+              <w:t>Printed in Romania</w:t>
             </w:r>
           </w:p>
         </w:tc>
@@ -1166,25 +1070,7 @@
                 <w:sz w:val="16"/>
                 <w:szCs w:val="16"/>
               </w:rPr>
-              <w:t xml:space="preserve">1 </w:t>
-            </w:r>
-            <w:proofErr w:type="spellStart"/>
-            <w:r>
-              <w:rPr>
-                <w:rFonts w:ascii="Calibri" w:eastAsia="Calibri" w:hAnsi="Calibri" w:cs="Calibri"/>
-                <w:sz w:val="16"/>
-                <w:szCs w:val="16"/>
-              </w:rPr>
-              <w:t>Piata</w:t>
-            </w:r>
-            <w:proofErr w:type="spellEnd"/>
-            <w:r>
-              <w:rPr>
-                <w:rFonts w:ascii="Calibri" w:eastAsia="Calibri" w:hAnsi="Calibri" w:cs="Calibri"/>
-                <w:sz w:val="16"/>
-                <w:szCs w:val="16"/>
-              </w:rPr>
-              <w:t xml:space="preserve"> </w:t>
+              <w:t xml:space="preserve">1 Piata </w:t>
             </w:r>
             <w:proofErr w:type="spellStart"/>
             <w:r>
@@ -1367,7 +1253,7 @@
                 <w:szCs w:val="16"/>
               </w:rPr>
             </w:pPr>
-            <w:hyperlink r:id="rId8">
+            <w:hyperlink r:id="rId7">
               <w:r>
                 <w:rPr>
                   <w:rFonts w:ascii="Calibri" w:eastAsia="Calibri" w:hAnsi="Calibri" w:cs="Calibri"/>
@@ -1499,73 +1385,6 @@
       </w:pPr>
       <w:bookmarkStart w:id="2" w:name="page3"/>
       <w:bookmarkEnd w:id="2"/>
-      <w:r>
-        <w:rPr>
-          <w:noProof/>
-          <w:sz w:val="20"/>
-          <w:szCs w:val="20"/>
-        </w:rPr>
-        <w:lastRenderedPageBreak/>
-        <w:drawing>
-          <wp:anchor distT="0" distB="0" distL="114300" distR="114300" simplePos="0" relativeHeight="251646976" behindDoc="1" locked="0" layoutInCell="0" allowOverlap="1">
-            <wp:simplePos x="0" y="0"/>
-            <wp:positionH relativeFrom="page">
-              <wp:posOffset>514350</wp:posOffset>
-            </wp:positionH>
-            <wp:positionV relativeFrom="page">
-              <wp:posOffset>457200</wp:posOffset>
-            </wp:positionV>
-            <wp:extent cx="6664325" cy="3124835"/>
-            <wp:effectExtent l="0" t="0" r="0" b="0"/>
-            <wp:wrapNone/>
-            <wp:docPr id="4" name="Picture 4"/>
-            <wp:cNvGraphicFramePr>
-              <a:graphicFrameLocks xmlns:a="http://schemas.openxmlformats.org/drawingml/2006/main" noChangeAspect="1"/>
-            </wp:cNvGraphicFramePr>
-            <a:graphic xmlns:a="http://schemas.openxmlformats.org/drawingml/2006/main">
-              <a:graphicData uri="http://schemas.openxmlformats.org/drawingml/2006/picture">
-                <pic:pic xmlns:pic="http://schemas.openxmlformats.org/drawingml/2006/picture">
-                  <pic:nvPicPr>
-                    <pic:cNvPr id="0" name="Picture 4"/>
-                    <pic:cNvPicPr>
-                      <a:picLocks noChangeAspect="1" noChangeArrowheads="1"/>
-                    </pic:cNvPicPr>
-                  </pic:nvPicPr>
-                  <pic:blipFill>
-                    <a:blip r:embed="rId9">
-                      <a:clrChange>
-                        <a:clrFrom>
-                          <a:srgbClr val="FFFFFF"/>
-                        </a:clrFrom>
-                        <a:clrTo>
-                          <a:srgbClr val="FFFFFF">
-                            <a:alpha val="0"/>
-                          </a:srgbClr>
-                        </a:clrTo>
-                      </a:clrChange>
-                      <a:extLst/>
-                    </a:blip>
-                    <a:srcRect/>
-                    <a:stretch>
-                      <a:fillRect/>
-                    </a:stretch>
-                  </pic:blipFill>
-                  <pic:spPr bwMode="auto">
-                    <a:xfrm>
-                      <a:off x="0" y="0"/>
-                      <a:ext cx="6664325" cy="3124835"/>
-                    </a:xfrm>
-                    <a:prstGeom prst="rect">
-                      <a:avLst/>
-                    </a:prstGeom>
-                    <a:noFill/>
-                  </pic:spPr>
-                </pic:pic>
-              </a:graphicData>
-            </a:graphic>
-          </wp:anchor>
-        </w:drawing>
-      </w:r>
     </w:p>
     <w:p>
       <w:pPr>
@@ -1698,10 +1517,99 @@
         <w:ind w:left="4467" w:right="540"/>
         <w:jc w:val="both"/>
         <w:rPr>
-          <w:sz w:val="20"/>
-          <w:szCs w:val="20"/>
-        </w:rPr>
-      </w:pPr>
+          <w:noProof/>
+          <w:sz w:val="20"/>
+          <w:szCs w:val="20"/>
+        </w:rPr>
+      </w:pPr>
+    </w:p>
+    <w:p>
+      <w:pPr>
+        <w:spacing w:line="253" w:lineRule="auto"/>
+        <w:ind w:left="4467" w:right="540"/>
+        <w:jc w:val="both"/>
+        <w:rPr>
+          <w:sz w:val="20"/>
+          <w:szCs w:val="20"/>
+        </w:rPr>
+      </w:pPr>
+      <w:r>
+        <w:rPr>
+          <w:noProof/>
+          <w:sz w:val="20"/>
+          <w:szCs w:val="20"/>
+        </w:rPr>
+        <w:drawing>
+          <wp:anchor distT="0" distB="0" distL="114300" distR="114300" simplePos="0" relativeHeight="251646976" behindDoc="1" locked="0" layoutInCell="0" allowOverlap="1" wp14:anchorId="70346819" wp14:editId="2C48794F">
+            <wp:simplePos x="0" y="0"/>
+            <wp:positionH relativeFrom="page">
+              <wp:posOffset>511810</wp:posOffset>
+            </wp:positionH>
+            <wp:positionV relativeFrom="page">
+              <wp:posOffset>144780</wp:posOffset>
+            </wp:positionV>
+            <wp:extent cx="6815455" cy="2284730"/>
+            <wp:effectExtent l="0" t="0" r="0" b="1270"/>
+            <wp:wrapNone/>
+            <wp:docPr id="4" name="Picture 4"/>
+            <wp:cNvGraphicFramePr>
+              <a:graphicFrameLocks xmlns:a="http://schemas.openxmlformats.org/drawingml/2006/main" noChangeAspect="1"/>
+            </wp:cNvGraphicFramePr>
+            <a:graphic xmlns:a="http://schemas.openxmlformats.org/drawingml/2006/main">
+              <a:graphicData uri="http://schemas.openxmlformats.org/drawingml/2006/picture">
+                <pic:pic xmlns:pic="http://schemas.openxmlformats.org/drawingml/2006/picture">
+                  <pic:nvPicPr>
+                    <pic:cNvPr id="0" name="Picture 4"/>
+                    <pic:cNvPicPr>
+                      <a:picLocks noChangeAspect="1" noChangeArrowheads="1"/>
+                    </pic:cNvPicPr>
+                  </pic:nvPicPr>
+                  <pic:blipFill rotWithShape="1">
+                    <a:blip r:embed="rId8">
+                      <a:clrChange>
+                        <a:clrFrom>
+                          <a:srgbClr val="FFFFFF"/>
+                        </a:clrFrom>
+                        <a:clrTo>
+                          <a:srgbClr val="FFFFFF">
+                            <a:alpha val="0"/>
+                          </a:srgbClr>
+                        </a:clrTo>
+                      </a:clrChange>
+                    </a:blip>
+                    <a:srcRect t="26880" r="-2268"/>
+                    <a:stretch/>
+                  </pic:blipFill>
+                  <pic:spPr bwMode="auto">
+                    <a:xfrm>
+                      <a:off x="0" y="0"/>
+                      <a:ext cx="6815455" cy="2284730"/>
+                    </a:xfrm>
+                    <a:prstGeom prst="rect">
+                      <a:avLst/>
+                    </a:prstGeom>
+                    <a:noFill/>
+                    <a:ln>
+                      <a:noFill/>
+                    </a:ln>
+                    <a:extLst>
+                      <a:ext uri="{53640926-AAD7-44D8-BBD7-CCE9431645EC}">
+                        <a14:shadowObscured xmlns:a14="http://schemas.microsoft.com/office/drawing/2010/main"/>
+                      </a:ext>
+                    </a:extLst>
+                  </pic:spPr>
+                </pic:pic>
+              </a:graphicData>
+            </a:graphic>
+            <wp14:sizeRelH relativeFrom="margin">
+              <wp14:pctWidth>0</wp14:pctWidth>
+            </wp14:sizeRelH>
+            <wp14:sizeRelV relativeFrom="margin">
+              <wp14:pctHeight>0</wp14:pctHeight>
+            </wp14:sizeRelV>
+          </wp:anchor>
+        </w:drawing>
+      </w:r>
       <w:r>
         <w:rPr>
           <w:rFonts w:ascii="Calibri" w:eastAsia="Calibri" w:hAnsi="Calibri" w:cs="Calibri"/>
@@ -1823,15 +1731,7 @@
           <w:b/>
           <w:bCs/>
         </w:rPr>
-        <w:t xml:space="preserve">This application runs on the </w:t>
-      </w:r>
-      <w:r>
-        <w:rPr>
-          <w:rFonts w:ascii="Calibri" w:eastAsia="Calibri" w:hAnsi="Calibri" w:cs="Calibri"/>
-          <w:b/>
-          <w:bCs/>
-        </w:rPr>
-        <w:t>Control Unit and has to authenticate a customer before allowing him to enter the 24Hours Self Service area.</w:t>
+        <w:t>This application runs on the Control Unit and has to authenticate a customer before allowing him to enter the 24Hours Self Service area.</w:t>
       </w:r>
     </w:p>
     <w:p>
@@ -2057,13 +1957,7 @@
         <w:rPr>
           <w:rFonts w:ascii="Calibri" w:eastAsia="Calibri" w:hAnsi="Calibri" w:cs="Calibri"/>
         </w:rPr>
-        <w:t xml:space="preserve">Fire - used in case of emergency – generated from </w:t>
-      </w:r>
-      <w:r>
-        <w:rPr>
-          <w:rFonts w:ascii="Calibri" w:eastAsia="Calibri" w:hAnsi="Calibri" w:cs="Calibri"/>
-        </w:rPr>
-        <w:t>an access control system</w:t>
+        <w:t>Fire - used in case of emergency – generated from an access control system</w:t>
       </w:r>
     </w:p>
     <w:p>
@@ -2151,13 +2045,7 @@
         <w:rPr>
           <w:rFonts w:ascii="Calibri" w:eastAsia="Calibri" w:hAnsi="Calibri" w:cs="Calibri"/>
         </w:rPr>
-        <w:t xml:space="preserve">Magnetic contact </w:t>
-      </w:r>
-      <w:r>
-        <w:rPr>
-          <w:rFonts w:ascii="Calibri" w:eastAsia="Calibri" w:hAnsi="Calibri" w:cs="Calibri"/>
-        </w:rPr>
-        <w:t>– used for confidentiality purposes after entrance</w:t>
+        <w:t>Magnetic contact – used for confidentiality purposes after entrance</w:t>
       </w:r>
     </w:p>
     <w:p>
@@ -2236,14 +2124,6 @@
             <w:r>
               <w:rPr>
                 <w:rFonts w:ascii="Calibri" w:eastAsia="Calibri" w:hAnsi="Calibri" w:cs="Calibri"/>
-                <w:sz w:val="20"/>
-                <w:szCs w:val="20"/>
-              </w:rPr>
-              <w:t xml:space="preserve">CONIC DESIGN® </w:t>
-            </w:r>
-            <w:r>
-              <w:rPr>
-                <w:rFonts w:ascii="Calibri" w:eastAsia="Calibri" w:hAnsi="Calibri" w:cs="Calibri"/>
                 <w:sz w:val="16"/>
                 <w:szCs w:val="16"/>
               </w:rPr>
@@ -2325,25 +2205,7 @@
                 <w:sz w:val="16"/>
                 <w:szCs w:val="16"/>
               </w:rPr>
-              <w:t xml:space="preserve">1 </w:t>
-            </w:r>
-            <w:proofErr w:type="spellStart"/>
-            <w:r>
-              <w:rPr>
-                <w:rFonts w:ascii="Calibri" w:eastAsia="Calibri" w:hAnsi="Calibri" w:cs="Calibri"/>
-                <w:sz w:val="16"/>
-                <w:szCs w:val="16"/>
-              </w:rPr>
-              <w:t>Piata</w:t>
-            </w:r>
-            <w:proofErr w:type="spellEnd"/>
-            <w:r>
-              <w:rPr>
-                <w:rFonts w:ascii="Calibri" w:eastAsia="Calibri" w:hAnsi="Calibri" w:cs="Calibri"/>
-                <w:sz w:val="16"/>
-                <w:szCs w:val="16"/>
-              </w:rPr>
-              <w:t xml:space="preserve"> </w:t>
+              <w:t xml:space="preserve">1 Piata </w:t>
             </w:r>
             <w:proofErr w:type="spellStart"/>
             <w:r>
@@ -2526,7 +2388,7 @@
                 <w:szCs w:val="16"/>
               </w:rPr>
             </w:pPr>
-            <w:hyperlink r:id="rId10">
+            <w:hyperlink r:id="rId9">
               <w:r>
                 <w:rPr>
                   <w:rFonts w:ascii="Calibri" w:eastAsia="Calibri" w:hAnsi="Calibri" w:cs="Calibri"/>
@@ -2658,23 +2520,113 @@
       </w:pPr>
       <w:bookmarkStart w:id="3" w:name="page4"/>
       <w:bookmarkEnd w:id="3"/>
+    </w:p>
+    <w:p>
+      <w:pPr>
+        <w:spacing w:line="200" w:lineRule="exact"/>
+        <w:rPr>
+          <w:sz w:val="20"/>
+          <w:szCs w:val="20"/>
+        </w:rPr>
+      </w:pPr>
+    </w:p>
+    <w:p>
+      <w:pPr>
+        <w:spacing w:line="200" w:lineRule="exact"/>
+        <w:rPr>
+          <w:sz w:val="20"/>
+          <w:szCs w:val="20"/>
+        </w:rPr>
+      </w:pPr>
+    </w:p>
+    <w:p>
+      <w:pPr>
+        <w:spacing w:line="200" w:lineRule="exact"/>
+        <w:rPr>
+          <w:sz w:val="20"/>
+          <w:szCs w:val="20"/>
+        </w:rPr>
+      </w:pPr>
+    </w:p>
+    <w:p>
+      <w:pPr>
+        <w:spacing w:line="200" w:lineRule="exact"/>
+        <w:rPr>
+          <w:sz w:val="20"/>
+          <w:szCs w:val="20"/>
+        </w:rPr>
+      </w:pPr>
+    </w:p>
+    <w:p>
+      <w:pPr>
+        <w:spacing w:line="200" w:lineRule="exact"/>
+        <w:rPr>
+          <w:sz w:val="20"/>
+          <w:szCs w:val="20"/>
+        </w:rPr>
+      </w:pPr>
+    </w:p>
+    <w:p>
+      <w:pPr>
+        <w:spacing w:line="200" w:lineRule="exact"/>
+        <w:rPr>
+          <w:sz w:val="20"/>
+          <w:szCs w:val="20"/>
+        </w:rPr>
+      </w:pPr>
+    </w:p>
+    <w:p>
+      <w:pPr>
+        <w:spacing w:line="200" w:lineRule="exact"/>
+        <w:rPr>
+          <w:sz w:val="20"/>
+          <w:szCs w:val="20"/>
+        </w:rPr>
+      </w:pPr>
+    </w:p>
+    <w:p>
+      <w:pPr>
+        <w:spacing w:line="200" w:lineRule="exact"/>
+        <w:rPr>
+          <w:sz w:val="20"/>
+          <w:szCs w:val="20"/>
+        </w:rPr>
+      </w:pPr>
+    </w:p>
+    <w:p>
+      <w:pPr>
+        <w:spacing w:line="200" w:lineRule="exact"/>
+        <w:rPr>
+          <w:noProof/>
+          <w:sz w:val="20"/>
+          <w:szCs w:val="20"/>
+        </w:rPr>
+      </w:pPr>
+    </w:p>
+    <w:p>
+      <w:pPr>
+        <w:spacing w:line="200" w:lineRule="exact"/>
+        <w:rPr>
+          <w:sz w:val="20"/>
+          <w:szCs w:val="20"/>
+        </w:rPr>
+      </w:pPr>
       <w:r>
         <w:rPr>
           <w:noProof/>
           <w:sz w:val="20"/>
           <w:szCs w:val="20"/>
         </w:rPr>
-        <w:lastRenderedPageBreak/>
         <w:drawing>
-          <wp:anchor distT="0" distB="0" distL="114300" distR="114300" simplePos="0" relativeHeight="251649024" behindDoc="1" locked="0" layoutInCell="0" allowOverlap="1">
+          <wp:anchor distT="0" distB="0" distL="114300" distR="114300" simplePos="0" relativeHeight="251649024" behindDoc="1" locked="0" layoutInCell="0" allowOverlap="1" wp14:anchorId="4EE4E84C" wp14:editId="00FBB9A9">
             <wp:simplePos x="0" y="0"/>
             <wp:positionH relativeFrom="page">
-              <wp:posOffset>514350</wp:posOffset>
+              <wp:posOffset>511810</wp:posOffset>
             </wp:positionH>
             <wp:positionV relativeFrom="page">
-              <wp:posOffset>457200</wp:posOffset>
+              <wp:posOffset>120650</wp:posOffset>
             </wp:positionV>
-            <wp:extent cx="6664325" cy="3056255"/>
+            <wp:extent cx="6815455" cy="2247900"/>
             <wp:effectExtent l="0" t="0" r="0" b="0"/>
             <wp:wrapNone/>
             <wp:docPr id="5" name="Picture 5"/>
@@ -2690,8 +2642,8 @@
                       <a:picLocks noChangeAspect="1" noChangeArrowheads="1"/>
                     </pic:cNvPicPr>
                   </pic:nvPicPr>
-                  <pic:blipFill>
-                    <a:blip r:embed="rId11">
+                  <pic:blipFill rotWithShape="1">
+                    <a:blip r:embed="rId10">
                       <a:clrChange>
                         <a:clrFrom>
                           <a:srgbClr val="FFFFFF"/>
@@ -2702,110 +2654,40 @@
                           </a:srgbClr>
                         </a:clrTo>
                       </a:clrChange>
-                      <a:extLst/>
                     </a:blip>
-                    <a:srcRect/>
-                    <a:stretch>
-                      <a:fillRect/>
-                    </a:stretch>
+                    <a:srcRect t="26440" r="-2268"/>
+                    <a:stretch/>
                   </pic:blipFill>
                   <pic:spPr bwMode="auto">
                     <a:xfrm>
                       <a:off x="0" y="0"/>
-                      <a:ext cx="6664325" cy="3056255"/>
+                      <a:ext cx="6815455" cy="2247900"/>
                     </a:xfrm>
                     <a:prstGeom prst="rect">
                       <a:avLst/>
                     </a:prstGeom>
                     <a:noFill/>
+                    <a:ln>
+                      <a:noFill/>
+                    </a:ln>
+                    <a:extLst>
+                      <a:ext uri="{53640926-AAD7-44D8-BBD7-CCE9431645EC}">
+                        <a14:shadowObscured xmlns:a14="http://schemas.microsoft.com/office/drawing/2010/main"/>
+                      </a:ext>
+                    </a:extLst>
                   </pic:spPr>
                 </pic:pic>
               </a:graphicData>
             </a:graphic>
+            <wp14:sizeRelH relativeFrom="margin">
+              <wp14:pctWidth>0</wp14:pctWidth>
+            </wp14:sizeRelH>
+            <wp14:sizeRelV relativeFrom="margin">
+              <wp14:pctHeight>0</wp14:pctHeight>
+            </wp14:sizeRelV>
           </wp:anchor>
         </w:drawing>
       </w:r>
-    </w:p>
-    <w:p>
-      <w:pPr>
-        <w:spacing w:line="200" w:lineRule="exact"/>
-        <w:rPr>
-          <w:sz w:val="20"/>
-          <w:szCs w:val="20"/>
-        </w:rPr>
-      </w:pPr>
-    </w:p>
-    <w:p>
-      <w:pPr>
-        <w:spacing w:line="200" w:lineRule="exact"/>
-        <w:rPr>
-          <w:sz w:val="20"/>
-          <w:szCs w:val="20"/>
-        </w:rPr>
-      </w:pPr>
-    </w:p>
-    <w:p>
-      <w:pPr>
-        <w:spacing w:line="200" w:lineRule="exact"/>
-        <w:rPr>
-          <w:sz w:val="20"/>
-          <w:szCs w:val="20"/>
-        </w:rPr>
-      </w:pPr>
-    </w:p>
-    <w:p>
-      <w:pPr>
-        <w:spacing w:line="200" w:lineRule="exact"/>
-        <w:rPr>
-          <w:sz w:val="20"/>
-          <w:szCs w:val="20"/>
-        </w:rPr>
-      </w:pPr>
-    </w:p>
-    <w:p>
-      <w:pPr>
-        <w:spacing w:line="200" w:lineRule="exact"/>
-        <w:rPr>
-          <w:sz w:val="20"/>
-          <w:szCs w:val="20"/>
-        </w:rPr>
-      </w:pPr>
-    </w:p>
-    <w:p>
-      <w:pPr>
-        <w:spacing w:line="200" w:lineRule="exact"/>
-        <w:rPr>
-          <w:sz w:val="20"/>
-          <w:szCs w:val="20"/>
-        </w:rPr>
-      </w:pPr>
-    </w:p>
-    <w:p>
-      <w:pPr>
-        <w:spacing w:line="200" w:lineRule="exact"/>
-        <w:rPr>
-          <w:sz w:val="20"/>
-          <w:szCs w:val="20"/>
-        </w:rPr>
-      </w:pPr>
-    </w:p>
-    <w:p>
-      <w:pPr>
-        <w:spacing w:line="200" w:lineRule="exact"/>
-        <w:rPr>
-          <w:sz w:val="20"/>
-          <w:szCs w:val="20"/>
-        </w:rPr>
-      </w:pPr>
-    </w:p>
-    <w:p>
-      <w:pPr>
-        <w:spacing w:line="200" w:lineRule="exact"/>
-        <w:rPr>
-          <w:sz w:val="20"/>
-          <w:szCs w:val="20"/>
-        </w:rPr>
-      </w:pPr>
     </w:p>
     <w:p>
       <w:pPr>
@@ -2925,13 +2807,7 @@
         <w:rPr>
           <w:rFonts w:ascii="Calibri" w:eastAsia="Calibri" w:hAnsi="Calibri" w:cs="Calibri"/>
         </w:rPr>
-        <w:t xml:space="preserve">ID List – this is the list of bank’s accepted ID for customer's smartcards; this </w:t>
-      </w:r>
-      <w:r>
-        <w:rPr>
-          <w:rFonts w:ascii="Calibri" w:eastAsia="Calibri" w:hAnsi="Calibri" w:cs="Calibri"/>
-        </w:rPr>
-        <w:t>feature is useful for blocking a specific type of smartcards (eg. Visa Electron</w:t>
+        <w:t>ID List – this is the list of bank’s accepted ID for customer's smartcards; this feature is useful for blocking a specific type of smartcards (eg. Visa Electron</w:t>
       </w:r>
     </w:p>
     <w:p>
@@ -2961,13 +2837,7 @@
         <w:rPr>
           <w:rFonts w:ascii="Calibri" w:eastAsia="Calibri" w:hAnsi="Calibri" w:cs="Calibri"/>
         </w:rPr>
-        <w:t xml:space="preserve">BLK (blocked) List – this is a list of Card Numbers or Card Number prefixes that are not allowed to enter the 24Hours Self Service area; used for blocking a range of </w:t>
-      </w:r>
-      <w:r>
-        <w:rPr>
-          <w:rFonts w:ascii="Calibri" w:eastAsia="Calibri" w:hAnsi="Calibri" w:cs="Calibri"/>
-        </w:rPr>
-        <w:t>smartcards belonging to a bank or for blocking specific customers (eg. vandals).</w:t>
+        <w:t>BLK (blocked) List – this is a list of Card Numbers or Card Number prefixes that are not allowed to enter the 24Hours Self Service area; used for blocking a range of smartcards belonging to a bank or for blocking specific customers (eg. vandals).</w:t>
       </w:r>
     </w:p>
     <w:p>
@@ -2997,13 +2867,7 @@
         <w:rPr>
           <w:rFonts w:ascii="Calibri" w:eastAsia="Calibri" w:hAnsi="Calibri" w:cs="Calibri"/>
         </w:rPr>
-        <w:t xml:space="preserve">Door Timer – time period (seconds) that the Relay must be kept open; used to adjust the time period within which the customers are allowed to enter the 24Hours Self Service </w:t>
-      </w:r>
-      <w:r>
-        <w:rPr>
-          <w:rFonts w:ascii="Calibri" w:eastAsia="Calibri" w:hAnsi="Calibri" w:cs="Calibri"/>
-        </w:rPr>
-        <w:t>area</w:t>
+        <w:t>Door Timer – time period (seconds) that the Relay must be kept open; used to adjust the time period within which the customers are allowed to enter the 24Hours Self Service area</w:t>
       </w:r>
     </w:p>
     <w:p>
@@ -3063,13 +2927,7 @@
         <w:rPr>
           <w:rFonts w:ascii="Calibri" w:eastAsia="Calibri" w:hAnsi="Calibri" w:cs="Calibri"/>
         </w:rPr>
-        <w:t>Wiegand – PASSCHIP can act as a wiegand enabled reader which sends messages to an access cont</w:t>
-      </w:r>
-      <w:r>
-        <w:rPr>
-          <w:rFonts w:ascii="Calibri" w:eastAsia="Calibri" w:hAnsi="Calibri" w:cs="Calibri"/>
-        </w:rPr>
-        <w:t>rol system; this feature is useful for integrating PASSCHIP with an existing access control system</w:t>
+        <w:t>Wiegand – PASSCHIP can act as a wiegand enabled reader which sends messages to an access control system; this feature is useful for integrating PASSCHIP with an existing access control system</w:t>
       </w:r>
     </w:p>
     <w:p>
@@ -3128,13 +2986,7 @@
         <w:rPr>
           <w:rFonts w:ascii="Calibri" w:eastAsia="Calibri" w:hAnsi="Calibri" w:cs="Calibri"/>
         </w:rPr>
-        <w:t>Background Image</w:t>
-      </w:r>
-      <w:r>
-        <w:rPr>
-          <w:rFonts w:ascii="Calibri" w:eastAsia="Calibri" w:hAnsi="Calibri" w:cs="Calibri"/>
-        </w:rPr>
-        <w:t xml:space="preserve"> customization – the background image can be replaced “on-the-fly” with a different one</w:t>
+        <w:t>Background Image customization – the background image can be replaced “on-the-fly” with a different one</w:t>
       </w:r>
     </w:p>
     <w:p>
@@ -3320,31 +3172,47 @@
             <w:r>
               <w:rPr>
                 <w:rFonts w:ascii="Calibri" w:eastAsia="Calibri" w:hAnsi="Calibri" w:cs="Calibri"/>
+                <w:sz w:val="16"/>
+                <w:szCs w:val="16"/>
+              </w:rPr>
+              <w:t>--- PASSCHIP®</w:t>
+            </w:r>
+          </w:p>
+        </w:tc>
+        <w:tc>
+          <w:tcPr>
+            <w:tcW w:w="2460" w:type="dxa"/>
+            <w:gridSpan w:val="3"/>
+            <w:vAlign w:val="bottom"/>
+          </w:tcPr>
+          <w:p>
+            <w:pPr>
+              <w:ind w:right="500"/>
+              <w:jc w:val="center"/>
+              <w:rPr>
                 <w:sz w:val="20"/>
                 <w:szCs w:val="20"/>
               </w:rPr>
-              <w:t xml:space="preserve">CONIC DESIGN® </w:t>
-            </w:r>
-            <w:r>
-              <w:rPr>
-                <w:rFonts w:ascii="Calibri" w:eastAsia="Calibri" w:hAnsi="Calibri" w:cs="Calibri"/>
-                <w:sz w:val="16"/>
-                <w:szCs w:val="16"/>
-              </w:rPr>
-              <w:t>--- PASSCHIP®</w:t>
-            </w:r>
-          </w:p>
-        </w:tc>
-        <w:tc>
-          <w:tcPr>
-            <w:tcW w:w="2460" w:type="dxa"/>
-            <w:gridSpan w:val="3"/>
-            <w:vAlign w:val="bottom"/>
-          </w:tcPr>
-          <w:p>
-            <w:pPr>
-              <w:ind w:right="500"/>
-              <w:jc w:val="center"/>
+            </w:pPr>
+            <w:r>
+              <w:rPr>
+                <w:rFonts w:ascii="Calibri" w:eastAsia="Calibri" w:hAnsi="Calibri" w:cs="Calibri"/>
+                <w:w w:val="99"/>
+                <w:sz w:val="16"/>
+                <w:szCs w:val="16"/>
+              </w:rPr>
+              <w:t>Printed in Romania</w:t>
+            </w:r>
+          </w:p>
+        </w:tc>
+        <w:tc>
+          <w:tcPr>
+            <w:tcW w:w="3320" w:type="dxa"/>
+            <w:vAlign w:val="bottom"/>
+          </w:tcPr>
+          <w:p>
+            <w:pPr>
+              <w:ind w:left="840"/>
               <w:rPr>
                 <w:sz w:val="20"/>
                 <w:szCs w:val="20"/>
@@ -3357,40 +3225,7 @@
                 <w:sz w:val="16"/>
                 <w:szCs w:val="16"/>
               </w:rPr>
-              <w:t>Printed in Romania</w:t>
-            </w:r>
-          </w:p>
-        </w:tc>
-        <w:tc>
-          <w:tcPr>
-            <w:tcW w:w="3320" w:type="dxa"/>
-            <w:vAlign w:val="bottom"/>
-          </w:tcPr>
-          <w:p>
-            <w:pPr>
-              <w:ind w:left="840"/>
-              <w:rPr>
-                <w:sz w:val="20"/>
-                <w:szCs w:val="20"/>
-              </w:rPr>
-            </w:pPr>
-            <w:r>
-              <w:rPr>
-                <w:rFonts w:ascii="Calibri" w:eastAsia="Calibri" w:hAnsi="Calibri" w:cs="Calibri"/>
-                <w:w w:val="99"/>
-                <w:sz w:val="16"/>
-                <w:szCs w:val="16"/>
-              </w:rPr>
-              <w:t xml:space="preserve">Data </w:t>
-            </w:r>
-            <w:r>
-              <w:rPr>
-                <w:rFonts w:ascii="Calibri" w:eastAsia="Calibri" w:hAnsi="Calibri" w:cs="Calibri"/>
-                <w:w w:val="99"/>
-                <w:sz w:val="16"/>
-                <w:szCs w:val="16"/>
-              </w:rPr>
-              <w:t>subject to change without notice</w:t>
+              <w:t>Data subject to change without notice</w:t>
             </w:r>
           </w:p>
         </w:tc>
@@ -3418,25 +3253,7 @@
                 <w:sz w:val="16"/>
                 <w:szCs w:val="16"/>
               </w:rPr>
-              <w:t xml:space="preserve">1 </w:t>
-            </w:r>
-            <w:proofErr w:type="spellStart"/>
-            <w:r>
-              <w:rPr>
-                <w:rFonts w:ascii="Calibri" w:eastAsia="Calibri" w:hAnsi="Calibri" w:cs="Calibri"/>
-                <w:sz w:val="16"/>
-                <w:szCs w:val="16"/>
-              </w:rPr>
-              <w:t>Piata</w:t>
-            </w:r>
-            <w:proofErr w:type="spellEnd"/>
-            <w:r>
-              <w:rPr>
-                <w:rFonts w:ascii="Calibri" w:eastAsia="Calibri" w:hAnsi="Calibri" w:cs="Calibri"/>
-                <w:sz w:val="16"/>
-                <w:szCs w:val="16"/>
-              </w:rPr>
-              <w:t xml:space="preserve"> </w:t>
+              <w:t xml:space="preserve">1 Piata </w:t>
             </w:r>
             <w:proofErr w:type="spellStart"/>
             <w:r>
@@ -3619,7 +3436,7 @@
                 <w:szCs w:val="16"/>
               </w:rPr>
             </w:pPr>
-            <w:hyperlink r:id="rId12">
+            <w:hyperlink r:id="rId11">
               <w:r>
                 <w:rPr>
                   <w:rFonts w:ascii="Calibri" w:eastAsia="Calibri" w:hAnsi="Calibri" w:cs="Calibri"/>
@@ -3751,73 +3568,6 @@
       </w:pPr>
       <w:bookmarkStart w:id="4" w:name="page5"/>
       <w:bookmarkEnd w:id="4"/>
-      <w:r>
-        <w:rPr>
-          <w:noProof/>
-          <w:sz w:val="20"/>
-          <w:szCs w:val="20"/>
-        </w:rPr>
-        <w:lastRenderedPageBreak/>
-        <w:drawing>
-          <wp:anchor distT="0" distB="0" distL="114300" distR="114300" simplePos="0" relativeHeight="251651072" behindDoc="1" locked="0" layoutInCell="0" allowOverlap="1">
-            <wp:simplePos x="0" y="0"/>
-            <wp:positionH relativeFrom="page">
-              <wp:posOffset>514350</wp:posOffset>
-            </wp:positionH>
-            <wp:positionV relativeFrom="page">
-              <wp:posOffset>457200</wp:posOffset>
-            </wp:positionV>
-            <wp:extent cx="6664325" cy="1055370"/>
-            <wp:effectExtent l="0" t="0" r="0" b="0"/>
-            <wp:wrapNone/>
-            <wp:docPr id="6" name="Picture 6"/>
-            <wp:cNvGraphicFramePr>
-              <a:graphicFrameLocks xmlns:a="http://schemas.openxmlformats.org/drawingml/2006/main" noChangeAspect="1"/>
-            </wp:cNvGraphicFramePr>
-            <a:graphic xmlns:a="http://schemas.openxmlformats.org/drawingml/2006/main">
-              <a:graphicData uri="http://schemas.openxmlformats.org/drawingml/2006/picture">
-                <pic:pic xmlns:pic="http://schemas.openxmlformats.org/drawingml/2006/picture">
-                  <pic:nvPicPr>
-                    <pic:cNvPr id="0" name="Picture 6"/>
-                    <pic:cNvPicPr>
-                      <a:picLocks noChangeAspect="1" noChangeArrowheads="1"/>
-                    </pic:cNvPicPr>
-                  </pic:nvPicPr>
-                  <pic:blipFill>
-                    <a:blip r:embed="rId6">
-                      <a:clrChange>
-                        <a:clrFrom>
-                          <a:srgbClr val="FFFFFF"/>
-                        </a:clrFrom>
-                        <a:clrTo>
-                          <a:srgbClr val="FFFFFF">
-                            <a:alpha val="0"/>
-                          </a:srgbClr>
-                        </a:clrTo>
-                      </a:clrChange>
-                      <a:extLst/>
-                    </a:blip>
-                    <a:srcRect/>
-                    <a:stretch>
-                      <a:fillRect/>
-                    </a:stretch>
-                  </pic:blipFill>
-                  <pic:spPr bwMode="auto">
-                    <a:xfrm>
-                      <a:off x="0" y="0"/>
-                      <a:ext cx="6664325" cy="1055370"/>
-                    </a:xfrm>
-                    <a:prstGeom prst="rect">
-                      <a:avLst/>
-                    </a:prstGeom>
-                    <a:noFill/>
-                  </pic:spPr>
-                </pic:pic>
-              </a:graphicData>
-            </a:graphic>
-          </wp:anchor>
-        </w:drawing>
-      </w:r>
     </w:p>
     <w:p>
       <w:pPr>
@@ -3876,7 +3626,7 @@
           <w:szCs w:val="20"/>
         </w:rPr>
         <w:drawing>
-          <wp:anchor distT="0" distB="0" distL="114300" distR="114300" simplePos="0" relativeHeight="251653120" behindDoc="1" locked="0" layoutInCell="0" allowOverlap="1">
+          <wp:anchor distT="0" distB="0" distL="114300" distR="114300" simplePos="0" relativeHeight="251653120" behindDoc="1" locked="0" layoutInCell="0" allowOverlap="1" wp14:anchorId="6B68AFAC" wp14:editId="2A285A4A">
             <wp:simplePos x="0" y="0"/>
             <wp:positionH relativeFrom="column">
               <wp:posOffset>574675</wp:posOffset>
@@ -3901,9 +3651,7 @@
                     </pic:cNvPicPr>
                   </pic:nvPicPr>
                   <pic:blipFill>
-                    <a:blip r:embed="rId13">
-                      <a:extLst/>
-                    </a:blip>
+                    <a:blip r:embed="rId12"/>
                     <a:srcRect/>
                     <a:stretch>
                       <a:fillRect/>
@@ -4481,14 +4229,6 @@
             <w:r>
               <w:rPr>
                 <w:rFonts w:ascii="Calibri" w:eastAsia="Calibri" w:hAnsi="Calibri" w:cs="Calibri"/>
-                <w:sz w:val="20"/>
-                <w:szCs w:val="20"/>
-              </w:rPr>
-              <w:t xml:space="preserve">CONIC DESIGN® </w:t>
-            </w:r>
-            <w:r>
-              <w:rPr>
-                <w:rFonts w:ascii="Calibri" w:eastAsia="Calibri" w:hAnsi="Calibri" w:cs="Calibri"/>
                 <w:sz w:val="16"/>
                 <w:szCs w:val="16"/>
               </w:rPr>
@@ -4570,25 +4310,7 @@
                 <w:sz w:val="16"/>
                 <w:szCs w:val="16"/>
               </w:rPr>
-              <w:t xml:space="preserve">1 </w:t>
-            </w:r>
-            <w:proofErr w:type="spellStart"/>
-            <w:r>
-              <w:rPr>
-                <w:rFonts w:ascii="Calibri" w:eastAsia="Calibri" w:hAnsi="Calibri" w:cs="Calibri"/>
-                <w:sz w:val="16"/>
-                <w:szCs w:val="16"/>
-              </w:rPr>
-              <w:t>Piata</w:t>
-            </w:r>
-            <w:proofErr w:type="spellEnd"/>
-            <w:r>
-              <w:rPr>
-                <w:rFonts w:ascii="Calibri" w:eastAsia="Calibri" w:hAnsi="Calibri" w:cs="Calibri"/>
-                <w:sz w:val="16"/>
-                <w:szCs w:val="16"/>
-              </w:rPr>
-              <w:t xml:space="preserve"> </w:t>
+              <w:t xml:space="preserve">1 Piata </w:t>
             </w:r>
             <w:proofErr w:type="spellStart"/>
             <w:r>
@@ -4771,7 +4493,7 @@
                 <w:szCs w:val="16"/>
               </w:rPr>
             </w:pPr>
-            <w:hyperlink r:id="rId14">
+            <w:hyperlink r:id="rId13">
               <w:r>
                 <w:rPr>
                   <w:rFonts w:ascii="Calibri" w:eastAsia="Calibri" w:hAnsi="Calibri" w:cs="Calibri"/>
@@ -4903,24 +4625,123 @@
       </w:pPr>
       <w:bookmarkStart w:id="5" w:name="page6"/>
       <w:bookmarkEnd w:id="5"/>
+    </w:p>
+    <w:p>
+      <w:pPr>
+        <w:spacing w:line="200" w:lineRule="exact"/>
+        <w:rPr>
+          <w:sz w:val="20"/>
+          <w:szCs w:val="20"/>
+        </w:rPr>
+      </w:pPr>
+    </w:p>
+    <w:p>
+      <w:pPr>
+        <w:spacing w:line="200" w:lineRule="exact"/>
+        <w:rPr>
+          <w:sz w:val="20"/>
+          <w:szCs w:val="20"/>
+        </w:rPr>
+      </w:pPr>
+    </w:p>
+    <w:p>
+      <w:pPr>
+        <w:spacing w:line="200" w:lineRule="exact"/>
+        <w:rPr>
+          <w:sz w:val="20"/>
+          <w:szCs w:val="20"/>
+        </w:rPr>
+      </w:pPr>
+    </w:p>
+    <w:p>
+      <w:pPr>
+        <w:spacing w:line="200" w:lineRule="exact"/>
+        <w:rPr>
+          <w:sz w:val="20"/>
+          <w:szCs w:val="20"/>
+        </w:rPr>
+      </w:pPr>
+    </w:p>
+    <w:p>
+      <w:pPr>
+        <w:spacing w:line="200" w:lineRule="exact"/>
+        <w:rPr>
+          <w:sz w:val="20"/>
+          <w:szCs w:val="20"/>
+        </w:rPr>
+      </w:pPr>
+    </w:p>
+    <w:p>
+      <w:pPr>
+        <w:spacing w:line="200" w:lineRule="exact"/>
+        <w:rPr>
+          <w:sz w:val="20"/>
+          <w:szCs w:val="20"/>
+        </w:rPr>
+      </w:pPr>
+    </w:p>
+    <w:p>
+      <w:pPr>
+        <w:spacing w:line="200" w:lineRule="exact"/>
+        <w:rPr>
+          <w:sz w:val="20"/>
+          <w:szCs w:val="20"/>
+        </w:rPr>
+      </w:pPr>
+    </w:p>
+    <w:p>
+      <w:pPr>
+        <w:spacing w:line="200" w:lineRule="exact"/>
+        <w:rPr>
+          <w:sz w:val="20"/>
+          <w:szCs w:val="20"/>
+        </w:rPr>
+      </w:pPr>
+    </w:p>
+    <w:p>
+      <w:pPr>
+        <w:spacing w:line="200" w:lineRule="exact"/>
+        <w:rPr>
+          <w:sz w:val="20"/>
+          <w:szCs w:val="20"/>
+        </w:rPr>
+      </w:pPr>
+    </w:p>
+    <w:p>
+      <w:pPr>
+        <w:spacing w:line="200" w:lineRule="exact"/>
+        <w:rPr>
+          <w:noProof/>
+          <w:sz w:val="20"/>
+          <w:szCs w:val="20"/>
+        </w:rPr>
+      </w:pPr>
+    </w:p>
+    <w:p>
+      <w:pPr>
+        <w:spacing w:line="200" w:lineRule="exact"/>
+        <w:rPr>
+          <w:sz w:val="20"/>
+          <w:szCs w:val="20"/>
+        </w:rPr>
+      </w:pPr>
       <w:r>
         <w:rPr>
           <w:noProof/>
           <w:sz w:val="20"/>
           <w:szCs w:val="20"/>
         </w:rPr>
-        <w:lastRenderedPageBreak/>
         <w:drawing>
-          <wp:anchor distT="0" distB="0" distL="114300" distR="114300" simplePos="0" relativeHeight="251655168" behindDoc="1" locked="0" layoutInCell="0" allowOverlap="1">
+          <wp:anchor distT="0" distB="0" distL="114300" distR="114300" simplePos="0" relativeHeight="251655168" behindDoc="1" locked="0" layoutInCell="0" allowOverlap="1" wp14:anchorId="691C85A6" wp14:editId="5CEB199D">
             <wp:simplePos x="0" y="0"/>
             <wp:positionH relativeFrom="page">
-              <wp:posOffset>514350</wp:posOffset>
+              <wp:posOffset>511810</wp:posOffset>
             </wp:positionH>
             <wp:positionV relativeFrom="page">
-              <wp:posOffset>457200</wp:posOffset>
+              <wp:posOffset>22225</wp:posOffset>
             </wp:positionV>
-            <wp:extent cx="6664325" cy="5708015"/>
-            <wp:effectExtent l="0" t="0" r="0" b="0"/>
+            <wp:extent cx="6740525" cy="4867910"/>
+            <wp:effectExtent l="0" t="0" r="0" b="8890"/>
             <wp:wrapNone/>
             <wp:docPr id="8" name="Picture 8"/>
             <wp:cNvGraphicFramePr>
@@ -4935,8 +4756,8 @@
                       <a:picLocks noChangeAspect="1" noChangeArrowheads="1"/>
                     </pic:cNvPicPr>
                   </pic:nvPicPr>
-                  <pic:blipFill>
-                    <a:blip r:embed="rId15">
+                  <pic:blipFill rotWithShape="1">
+                    <a:blip r:embed="rId14">
                       <a:clrChange>
                         <a:clrFrom>
                           <a:srgbClr val="FFFFFF"/>
@@ -4947,119 +4768,40 @@
                           </a:srgbClr>
                         </a:clrTo>
                       </a:clrChange>
-                      <a:extLst/>
                     </a:blip>
-                    <a:srcRect/>
-                    <a:stretch>
-                      <a:fillRect/>
-                    </a:stretch>
+                    <a:srcRect t="14715" r="-1151"/>
+                    <a:stretch/>
                   </pic:blipFill>
                   <pic:spPr bwMode="auto">
                     <a:xfrm>
                       <a:off x="0" y="0"/>
-                      <a:ext cx="6664325" cy="5708015"/>
+                      <a:ext cx="6740525" cy="4867910"/>
                     </a:xfrm>
                     <a:prstGeom prst="rect">
                       <a:avLst/>
                     </a:prstGeom>
                     <a:noFill/>
+                    <a:ln>
+                      <a:noFill/>
+                    </a:ln>
+                    <a:extLst>
+                      <a:ext uri="{53640926-AAD7-44D8-BBD7-CCE9431645EC}">
+                        <a14:shadowObscured xmlns:a14="http://schemas.microsoft.com/office/drawing/2010/main"/>
+                      </a:ext>
+                    </a:extLst>
                   </pic:spPr>
                 </pic:pic>
               </a:graphicData>
             </a:graphic>
+            <wp14:sizeRelH relativeFrom="margin">
+              <wp14:pctWidth>0</wp14:pctWidth>
+            </wp14:sizeRelH>
+            <wp14:sizeRelV relativeFrom="margin">
+              <wp14:pctHeight>0</wp14:pctHeight>
+            </wp14:sizeRelV>
           </wp:anchor>
         </w:drawing>
       </w:r>
-    </w:p>
-    <w:p>
-      <w:pPr>
-        <w:spacing w:line="200" w:lineRule="exact"/>
-        <w:rPr>
-          <w:sz w:val="20"/>
-          <w:szCs w:val="20"/>
-        </w:rPr>
-      </w:pPr>
-    </w:p>
-    <w:p>
-      <w:pPr>
-        <w:spacing w:line="200" w:lineRule="exact"/>
-        <w:rPr>
-          <w:sz w:val="20"/>
-          <w:szCs w:val="20"/>
-        </w:rPr>
-      </w:pPr>
-    </w:p>
-    <w:p>
-      <w:pPr>
-        <w:spacing w:line="200" w:lineRule="exact"/>
-        <w:rPr>
-          <w:sz w:val="20"/>
-          <w:szCs w:val="20"/>
-        </w:rPr>
-      </w:pPr>
-    </w:p>
-    <w:p>
-      <w:pPr>
-        <w:spacing w:line="200" w:lineRule="exact"/>
-        <w:rPr>
-          <w:sz w:val="20"/>
-          <w:szCs w:val="20"/>
-        </w:rPr>
-      </w:pPr>
-    </w:p>
-    <w:p>
-      <w:pPr>
-        <w:spacing w:line="200" w:lineRule="exact"/>
-        <w:rPr>
-          <w:sz w:val="20"/>
-          <w:szCs w:val="20"/>
-        </w:rPr>
-      </w:pPr>
-    </w:p>
-    <w:p>
-      <w:pPr>
-        <w:spacing w:line="200" w:lineRule="exact"/>
-        <w:rPr>
-          <w:sz w:val="20"/>
-          <w:szCs w:val="20"/>
-        </w:rPr>
-      </w:pPr>
-    </w:p>
-    <w:p>
-      <w:pPr>
-        <w:spacing w:line="200" w:lineRule="exact"/>
-        <w:rPr>
-          <w:sz w:val="20"/>
-          <w:szCs w:val="20"/>
-        </w:rPr>
-      </w:pPr>
-    </w:p>
-    <w:p>
-      <w:pPr>
-        <w:spacing w:line="200" w:lineRule="exact"/>
-        <w:rPr>
-          <w:sz w:val="20"/>
-          <w:szCs w:val="20"/>
-        </w:rPr>
-      </w:pPr>
-    </w:p>
-    <w:p>
-      <w:pPr>
-        <w:spacing w:line="200" w:lineRule="exact"/>
-        <w:rPr>
-          <w:sz w:val="20"/>
-          <w:szCs w:val="20"/>
-        </w:rPr>
-      </w:pPr>
-    </w:p>
-    <w:p>
-      <w:pPr>
-        <w:spacing w:line="200" w:lineRule="exact"/>
-        <w:rPr>
-          <w:sz w:val="20"/>
-          <w:szCs w:val="20"/>
-        </w:rPr>
-      </w:pPr>
     </w:p>
     <w:p>
       <w:pPr>
@@ -7082,14 +6824,6 @@
             <w:r>
               <w:rPr>
                 <w:rFonts w:ascii="Calibri" w:eastAsia="Calibri" w:hAnsi="Calibri" w:cs="Calibri"/>
-                <w:sz w:val="20"/>
-                <w:szCs w:val="20"/>
-              </w:rPr>
-              <w:t xml:space="preserve">CONIC DESIGN® </w:t>
-            </w:r>
-            <w:r>
-              <w:rPr>
-                <w:rFonts w:ascii="Calibri" w:eastAsia="Calibri" w:hAnsi="Calibri" w:cs="Calibri"/>
                 <w:sz w:val="16"/>
                 <w:szCs w:val="16"/>
               </w:rPr>
@@ -7171,25 +6905,7 @@
                 <w:sz w:val="16"/>
                 <w:szCs w:val="16"/>
               </w:rPr>
-              <w:t xml:space="preserve">1 </w:t>
-            </w:r>
-            <w:proofErr w:type="spellStart"/>
-            <w:r>
-              <w:rPr>
-                <w:rFonts w:ascii="Calibri" w:eastAsia="Calibri" w:hAnsi="Calibri" w:cs="Calibri"/>
-                <w:sz w:val="16"/>
-                <w:szCs w:val="16"/>
-              </w:rPr>
-              <w:t>Piata</w:t>
-            </w:r>
-            <w:proofErr w:type="spellEnd"/>
-            <w:r>
-              <w:rPr>
-                <w:rFonts w:ascii="Calibri" w:eastAsia="Calibri" w:hAnsi="Calibri" w:cs="Calibri"/>
-                <w:sz w:val="16"/>
-                <w:szCs w:val="16"/>
-              </w:rPr>
-              <w:t xml:space="preserve"> </w:t>
+              <w:t xml:space="preserve">1 Piata </w:t>
             </w:r>
             <w:proofErr w:type="spellStart"/>
             <w:r>
@@ -7372,7 +7088,7 @@
                 <w:szCs w:val="16"/>
               </w:rPr>
             </w:pPr>
-            <w:hyperlink r:id="rId16">
+            <w:hyperlink r:id="rId15">
               <w:r>
                 <w:rPr>
                   <w:rFonts w:ascii="Calibri" w:eastAsia="Calibri" w:hAnsi="Calibri" w:cs="Calibri"/>
@@ -7505,73 +7221,6 @@
       </w:pPr>
       <w:bookmarkStart w:id="6" w:name="page7"/>
       <w:bookmarkEnd w:id="6"/>
-      <w:r>
-        <w:rPr>
-          <w:noProof/>
-          <w:sz w:val="20"/>
-          <w:szCs w:val="20"/>
-        </w:rPr>
-        <w:lastRenderedPageBreak/>
-        <w:drawing>
-          <wp:anchor distT="0" distB="0" distL="114300" distR="114300" simplePos="0" relativeHeight="251657216" behindDoc="1" locked="0" layoutInCell="0" allowOverlap="1">
-            <wp:simplePos x="0" y="0"/>
-            <wp:positionH relativeFrom="page">
-              <wp:posOffset>514350</wp:posOffset>
-            </wp:positionH>
-            <wp:positionV relativeFrom="page">
-              <wp:posOffset>457200</wp:posOffset>
-            </wp:positionV>
-            <wp:extent cx="6664325" cy="1055370"/>
-            <wp:effectExtent l="0" t="0" r="0" b="0"/>
-            <wp:wrapNone/>
-            <wp:docPr id="9" name="Picture 9"/>
-            <wp:cNvGraphicFramePr>
-              <a:graphicFrameLocks xmlns:a="http://schemas.openxmlformats.org/drawingml/2006/main" noChangeAspect="1"/>
-            </wp:cNvGraphicFramePr>
-            <a:graphic xmlns:a="http://schemas.openxmlformats.org/drawingml/2006/main">
-              <a:graphicData uri="http://schemas.openxmlformats.org/drawingml/2006/picture">
-                <pic:pic xmlns:pic="http://schemas.openxmlformats.org/drawingml/2006/picture">
-                  <pic:nvPicPr>
-                    <pic:cNvPr id="0" name="Picture 9"/>
-                    <pic:cNvPicPr>
-                      <a:picLocks noChangeAspect="1" noChangeArrowheads="1"/>
-                    </pic:cNvPicPr>
-                  </pic:nvPicPr>
-                  <pic:blipFill>
-                    <a:blip r:embed="rId6">
-                      <a:clrChange>
-                        <a:clrFrom>
-                          <a:srgbClr val="FFFFFF"/>
-                        </a:clrFrom>
-                        <a:clrTo>
-                          <a:srgbClr val="FFFFFF">
-                            <a:alpha val="0"/>
-                          </a:srgbClr>
-                        </a:clrTo>
-                      </a:clrChange>
-                      <a:extLst/>
-                    </a:blip>
-                    <a:srcRect/>
-                    <a:stretch>
-                      <a:fillRect/>
-                    </a:stretch>
-                  </pic:blipFill>
-                  <pic:spPr bwMode="auto">
-                    <a:xfrm>
-                      <a:off x="0" y="0"/>
-                      <a:ext cx="6664325" cy="1055370"/>
-                    </a:xfrm>
-                    <a:prstGeom prst="rect">
-                      <a:avLst/>
-                    </a:prstGeom>
-                    <a:noFill/>
-                  </pic:spPr>
-                </pic:pic>
-              </a:graphicData>
-            </a:graphic>
-          </wp:anchor>
-        </w:drawing>
-      </w:r>
     </w:p>
     <w:p>
       <w:pPr>
@@ -7683,7 +7332,7 @@
           <w:szCs w:val="20"/>
         </w:rPr>
         <w:drawing>
-          <wp:anchor distT="0" distB="0" distL="114300" distR="114300" simplePos="0" relativeHeight="251659264" behindDoc="1" locked="0" layoutInCell="0" allowOverlap="1">
+          <wp:anchor distT="0" distB="0" distL="114300" distR="114300" simplePos="0" relativeHeight="251659264" behindDoc="1" locked="0" layoutInCell="0" allowOverlap="1" wp14:anchorId="76072B8F" wp14:editId="0C1F0E94">
             <wp:simplePos x="0" y="0"/>
             <wp:positionH relativeFrom="column">
               <wp:posOffset>-5715</wp:posOffset>
@@ -7708,9 +7357,7 @@
                     </pic:cNvPicPr>
                   </pic:nvPicPr>
                   <pic:blipFill>
-                    <a:blip r:embed="rId17">
-                      <a:extLst/>
-                    </a:blip>
+                    <a:blip r:embed="rId16"/>
                     <a:srcRect/>
                     <a:stretch>
                       <a:fillRect/>
@@ -8241,7 +7888,7 @@
                 <w:sz w:val="20"/>
                 <w:szCs w:val="20"/>
               </w:rPr>
-              <w:t xml:space="preserve">CONIC DESIGN® </w:t>
+              <w:t xml:space="preserve"> </w:t>
             </w:r>
             <w:r>
               <w:rPr>
@@ -8275,16 +7922,7 @@
                 <w:sz w:val="16"/>
                 <w:szCs w:val="16"/>
               </w:rPr>
-              <w:t xml:space="preserve">Printed in </w:t>
-            </w:r>
-            <w:r>
-              <w:rPr>
-                <w:rFonts w:ascii="Calibri" w:eastAsia="Calibri" w:hAnsi="Calibri" w:cs="Calibri"/>
-                <w:w w:val="99"/>
-                <w:sz w:val="16"/>
-                <w:szCs w:val="16"/>
-              </w:rPr>
-              <w:t>Romania</w:t>
+              <w:t>Printed in Romania</w:t>
             </w:r>
           </w:p>
         </w:tc>
@@ -8336,25 +7974,7 @@
                 <w:sz w:val="16"/>
                 <w:szCs w:val="16"/>
               </w:rPr>
-              <w:t xml:space="preserve">1 </w:t>
-            </w:r>
-            <w:proofErr w:type="spellStart"/>
-            <w:r>
-              <w:rPr>
-                <w:rFonts w:ascii="Calibri" w:eastAsia="Calibri" w:hAnsi="Calibri" w:cs="Calibri"/>
-                <w:sz w:val="16"/>
-                <w:szCs w:val="16"/>
-              </w:rPr>
-              <w:t>Piata</w:t>
-            </w:r>
-            <w:proofErr w:type="spellEnd"/>
-            <w:r>
-              <w:rPr>
-                <w:rFonts w:ascii="Calibri" w:eastAsia="Calibri" w:hAnsi="Calibri" w:cs="Calibri"/>
-                <w:sz w:val="16"/>
-                <w:szCs w:val="16"/>
-              </w:rPr>
-              <w:t xml:space="preserve"> </w:t>
+              <w:t xml:space="preserve">1 Piata </w:t>
             </w:r>
             <w:proofErr w:type="spellStart"/>
             <w:r>
@@ -8537,7 +8157,7 @@
                 <w:szCs w:val="16"/>
               </w:rPr>
             </w:pPr>
-            <w:hyperlink r:id="rId18">
+            <w:hyperlink r:id="rId17">
               <w:r>
                 <w:rPr>
                   <w:rFonts w:ascii="Calibri" w:eastAsia="Calibri" w:hAnsi="Calibri" w:cs="Calibri"/>
@@ -8669,23 +8289,122 @@
       </w:pPr>
       <w:bookmarkStart w:id="7" w:name="page8"/>
       <w:bookmarkEnd w:id="7"/>
+    </w:p>
+    <w:p>
+      <w:pPr>
+        <w:spacing w:line="200" w:lineRule="exact"/>
+        <w:rPr>
+          <w:sz w:val="20"/>
+          <w:szCs w:val="20"/>
+        </w:rPr>
+      </w:pPr>
+    </w:p>
+    <w:p>
+      <w:pPr>
+        <w:spacing w:line="200" w:lineRule="exact"/>
+        <w:rPr>
+          <w:sz w:val="20"/>
+          <w:szCs w:val="20"/>
+        </w:rPr>
+      </w:pPr>
+    </w:p>
+    <w:p>
+      <w:pPr>
+        <w:spacing w:line="200" w:lineRule="exact"/>
+        <w:rPr>
+          <w:sz w:val="20"/>
+          <w:szCs w:val="20"/>
+        </w:rPr>
+      </w:pPr>
+    </w:p>
+    <w:p>
+      <w:pPr>
+        <w:spacing w:line="200" w:lineRule="exact"/>
+        <w:rPr>
+          <w:sz w:val="20"/>
+          <w:szCs w:val="20"/>
+        </w:rPr>
+      </w:pPr>
+    </w:p>
+    <w:p>
+      <w:pPr>
+        <w:spacing w:line="200" w:lineRule="exact"/>
+        <w:rPr>
+          <w:sz w:val="20"/>
+          <w:szCs w:val="20"/>
+        </w:rPr>
+      </w:pPr>
+    </w:p>
+    <w:p>
+      <w:pPr>
+        <w:spacing w:line="200" w:lineRule="exact"/>
+        <w:rPr>
+          <w:sz w:val="20"/>
+          <w:szCs w:val="20"/>
+        </w:rPr>
+      </w:pPr>
+    </w:p>
+    <w:p>
+      <w:pPr>
+        <w:spacing w:line="200" w:lineRule="exact"/>
+        <w:rPr>
+          <w:sz w:val="20"/>
+          <w:szCs w:val="20"/>
+        </w:rPr>
+      </w:pPr>
+    </w:p>
+    <w:p>
+      <w:pPr>
+        <w:spacing w:line="200" w:lineRule="exact"/>
+        <w:rPr>
+          <w:sz w:val="20"/>
+          <w:szCs w:val="20"/>
+        </w:rPr>
+      </w:pPr>
+    </w:p>
+    <w:p>
+      <w:pPr>
+        <w:spacing w:line="200" w:lineRule="exact"/>
+        <w:rPr>
+          <w:sz w:val="20"/>
+          <w:szCs w:val="20"/>
+        </w:rPr>
+      </w:pPr>
+    </w:p>
+    <w:p>
+      <w:pPr>
+        <w:spacing w:line="200" w:lineRule="exact"/>
+        <w:rPr>
+          <w:noProof/>
+          <w:sz w:val="20"/>
+          <w:szCs w:val="20"/>
+        </w:rPr>
+      </w:pPr>
+    </w:p>
+    <w:p>
+      <w:pPr>
+        <w:spacing w:line="200" w:lineRule="exact"/>
+        <w:rPr>
+          <w:sz w:val="20"/>
+          <w:szCs w:val="20"/>
+        </w:rPr>
+      </w:pPr>
       <w:r>
         <w:rPr>
           <w:noProof/>
           <w:sz w:val="20"/>
           <w:szCs w:val="20"/>
         </w:rPr>
-        <w:lastRenderedPageBreak/>
         <w:drawing>
-          <wp:anchor distT="0" distB="0" distL="114300" distR="114300" simplePos="0" relativeHeight="251661312" behindDoc="1" locked="0" layoutInCell="0" allowOverlap="1">
+          <wp:anchor distT="0" distB="0" distL="114300" distR="114300" simplePos="0" relativeHeight="251661312" behindDoc="1" locked="0" layoutInCell="0" allowOverlap="1" wp14:anchorId="1E7F0089" wp14:editId="12729DCD">
             <wp:simplePos x="0" y="0"/>
             <wp:positionH relativeFrom="page">
-              <wp:posOffset>514350</wp:posOffset>
+              <wp:posOffset>511810</wp:posOffset>
             </wp:positionH>
             <wp:positionV relativeFrom="page">
-              <wp:posOffset>457200</wp:posOffset>
+              <wp:posOffset>15240</wp:posOffset>
             </wp:positionV>
-            <wp:extent cx="6664325" cy="8702675"/>
+            <wp:extent cx="6687820" cy="7872730"/>
             <wp:effectExtent l="0" t="0" r="0" b="0"/>
             <wp:wrapNone/>
             <wp:docPr id="11" name="Picture 11"/>
@@ -8701,8 +8420,8 @@
                       <a:picLocks noChangeAspect="1" noChangeArrowheads="1"/>
                     </pic:cNvPicPr>
                   </pic:nvPicPr>
-                  <pic:blipFill>
-                    <a:blip r:embed="rId19">
+                  <pic:blipFill rotWithShape="1">
+                    <a:blip r:embed="rId18">
                       <a:clrChange>
                         <a:clrFrom>
                           <a:srgbClr val="FFFFFF"/>
@@ -8713,119 +8432,40 @@
                           </a:srgbClr>
                         </a:clrTo>
                       </a:clrChange>
-                      <a:extLst/>
                     </a:blip>
-                    <a:srcRect/>
-                    <a:stretch>
-                      <a:fillRect/>
-                    </a:stretch>
+                    <a:srcRect t="9530" r="-353"/>
+                    <a:stretch/>
                   </pic:blipFill>
                   <pic:spPr bwMode="auto">
                     <a:xfrm>
                       <a:off x="0" y="0"/>
-                      <a:ext cx="6664325" cy="8702675"/>
+                      <a:ext cx="6687820" cy="7872730"/>
                     </a:xfrm>
                     <a:prstGeom prst="rect">
                       <a:avLst/>
                     </a:prstGeom>
                     <a:noFill/>
+                    <a:ln>
+                      <a:noFill/>
+                    </a:ln>
+                    <a:extLst>
+                      <a:ext uri="{53640926-AAD7-44D8-BBD7-CCE9431645EC}">
+                        <a14:shadowObscured xmlns:a14="http://schemas.microsoft.com/office/drawing/2010/main"/>
+                      </a:ext>
+                    </a:extLst>
                   </pic:spPr>
                 </pic:pic>
               </a:graphicData>
             </a:graphic>
+            <wp14:sizeRelH relativeFrom="margin">
+              <wp14:pctWidth>0</wp14:pctWidth>
+            </wp14:sizeRelH>
+            <wp14:sizeRelV relativeFrom="margin">
+              <wp14:pctHeight>0</wp14:pctHeight>
+            </wp14:sizeRelV>
           </wp:anchor>
         </w:drawing>
       </w:r>
-    </w:p>
-    <w:p>
-      <w:pPr>
-        <w:spacing w:line="200" w:lineRule="exact"/>
-        <w:rPr>
-          <w:sz w:val="20"/>
-          <w:szCs w:val="20"/>
-        </w:rPr>
-      </w:pPr>
-    </w:p>
-    <w:p>
-      <w:pPr>
-        <w:spacing w:line="200" w:lineRule="exact"/>
-        <w:rPr>
-          <w:sz w:val="20"/>
-          <w:szCs w:val="20"/>
-        </w:rPr>
-      </w:pPr>
-    </w:p>
-    <w:p>
-      <w:pPr>
-        <w:spacing w:line="200" w:lineRule="exact"/>
-        <w:rPr>
-          <w:sz w:val="20"/>
-          <w:szCs w:val="20"/>
-        </w:rPr>
-      </w:pPr>
-    </w:p>
-    <w:p>
-      <w:pPr>
-        <w:spacing w:line="200" w:lineRule="exact"/>
-        <w:rPr>
-          <w:sz w:val="20"/>
-          <w:szCs w:val="20"/>
-        </w:rPr>
-      </w:pPr>
-    </w:p>
-    <w:p>
-      <w:pPr>
-        <w:spacing w:line="200" w:lineRule="exact"/>
-        <w:rPr>
-          <w:sz w:val="20"/>
-          <w:szCs w:val="20"/>
-        </w:rPr>
-      </w:pPr>
-    </w:p>
-    <w:p>
-      <w:pPr>
-        <w:spacing w:line="200" w:lineRule="exact"/>
-        <w:rPr>
-          <w:sz w:val="20"/>
-          <w:szCs w:val="20"/>
-        </w:rPr>
-      </w:pPr>
-    </w:p>
-    <w:p>
-      <w:pPr>
-        <w:spacing w:line="200" w:lineRule="exact"/>
-        <w:rPr>
-          <w:sz w:val="20"/>
-          <w:szCs w:val="20"/>
-        </w:rPr>
-      </w:pPr>
-    </w:p>
-    <w:p>
-      <w:pPr>
-        <w:spacing w:line="200" w:lineRule="exact"/>
-        <w:rPr>
-          <w:sz w:val="20"/>
-          <w:szCs w:val="20"/>
-        </w:rPr>
-      </w:pPr>
-    </w:p>
-    <w:p>
-      <w:pPr>
-        <w:spacing w:line="200" w:lineRule="exact"/>
-        <w:rPr>
-          <w:sz w:val="20"/>
-          <w:szCs w:val="20"/>
-        </w:rPr>
-      </w:pPr>
-    </w:p>
-    <w:p>
-      <w:pPr>
-        <w:spacing w:line="200" w:lineRule="exact"/>
-        <w:rPr>
-          <w:sz w:val="20"/>
-          <w:szCs w:val="20"/>
-        </w:rPr>
-      </w:pPr>
     </w:p>
     <w:p>
       <w:pPr>
@@ -9353,7 +8993,7 @@
                 <w:sz w:val="20"/>
                 <w:szCs w:val="20"/>
               </w:rPr>
-              <w:t xml:space="preserve">CONIC DESIGN® </w:t>
+              <w:t xml:space="preserve"> </w:t>
             </w:r>
             <w:r>
               <w:rPr>
@@ -9439,25 +9079,7 @@
                 <w:sz w:val="16"/>
                 <w:szCs w:val="16"/>
               </w:rPr>
-              <w:t xml:space="preserve">1 </w:t>
-            </w:r>
-            <w:proofErr w:type="spellStart"/>
-            <w:r>
-              <w:rPr>
-                <w:rFonts w:ascii="Calibri" w:eastAsia="Calibri" w:hAnsi="Calibri" w:cs="Calibri"/>
-                <w:sz w:val="16"/>
-                <w:szCs w:val="16"/>
-              </w:rPr>
-              <w:t>Piata</w:t>
-            </w:r>
-            <w:proofErr w:type="spellEnd"/>
-            <w:r>
-              <w:rPr>
-                <w:rFonts w:ascii="Calibri" w:eastAsia="Calibri" w:hAnsi="Calibri" w:cs="Calibri"/>
-                <w:sz w:val="16"/>
-                <w:szCs w:val="16"/>
-              </w:rPr>
-              <w:t xml:space="preserve"> </w:t>
+              <w:t xml:space="preserve">1 Piata </w:t>
             </w:r>
             <w:proofErr w:type="spellStart"/>
             <w:r>
@@ -9640,7 +9262,7 @@
                 <w:szCs w:val="16"/>
               </w:rPr>
             </w:pPr>
-            <w:hyperlink r:id="rId20">
+            <w:hyperlink r:id="rId19">
               <w:r>
                 <w:rPr>
                   <w:rFonts w:ascii="Calibri" w:eastAsia="Calibri" w:hAnsi="Calibri" w:cs="Calibri"/>
@@ -9652,8 +9274,6 @@
                 <w:t>www.passchip.com</w:t>
               </w:r>
             </w:hyperlink>
-            <w:bookmarkStart w:id="8" w:name="_GoBack"/>
-            <w:bookmarkEnd w:id="8"/>
           </w:p>
         </w:tc>
         <w:tc>
@@ -9772,75 +9392,8 @@
           <w:szCs w:val="20"/>
         </w:rPr>
       </w:pPr>
-      <w:bookmarkStart w:id="9" w:name="page9"/>
-      <w:bookmarkEnd w:id="9"/>
-      <w:r>
-        <w:rPr>
-          <w:noProof/>
-          <w:sz w:val="20"/>
-          <w:szCs w:val="20"/>
-        </w:rPr>
-        <w:lastRenderedPageBreak/>
-        <w:drawing>
-          <wp:anchor distT="0" distB="0" distL="114300" distR="114300" simplePos="0" relativeHeight="251663360" behindDoc="1" locked="0" layoutInCell="0" allowOverlap="1">
-            <wp:simplePos x="0" y="0"/>
-            <wp:positionH relativeFrom="page">
-              <wp:posOffset>514350</wp:posOffset>
-            </wp:positionH>
-            <wp:positionV relativeFrom="page">
-              <wp:posOffset>457200</wp:posOffset>
-            </wp:positionV>
-            <wp:extent cx="6664325" cy="1055370"/>
-            <wp:effectExtent l="0" t="0" r="0" b="0"/>
-            <wp:wrapNone/>
-            <wp:docPr id="12" name="Picture 12"/>
-            <wp:cNvGraphicFramePr>
-              <a:graphicFrameLocks xmlns:a="http://schemas.openxmlformats.org/drawingml/2006/main" noChangeAspect="1"/>
-            </wp:cNvGraphicFramePr>
-            <a:graphic xmlns:a="http://schemas.openxmlformats.org/drawingml/2006/main">
-              <a:graphicData uri="http://schemas.openxmlformats.org/drawingml/2006/picture">
-                <pic:pic xmlns:pic="http://schemas.openxmlformats.org/drawingml/2006/picture">
-                  <pic:nvPicPr>
-                    <pic:cNvPr id="0" name="Picture 12"/>
-                    <pic:cNvPicPr>
-                      <a:picLocks noChangeAspect="1" noChangeArrowheads="1"/>
-                    </pic:cNvPicPr>
-                  </pic:nvPicPr>
-                  <pic:blipFill>
-                    <a:blip r:embed="rId6">
-                      <a:clrChange>
-                        <a:clrFrom>
-                          <a:srgbClr val="FFFFFF"/>
-                        </a:clrFrom>
-                        <a:clrTo>
-                          <a:srgbClr val="FFFFFF">
-                            <a:alpha val="0"/>
-                          </a:srgbClr>
-                        </a:clrTo>
-                      </a:clrChange>
-                      <a:extLst/>
-                    </a:blip>
-                    <a:srcRect/>
-                    <a:stretch>
-                      <a:fillRect/>
-                    </a:stretch>
-                  </pic:blipFill>
-                  <pic:spPr bwMode="auto">
-                    <a:xfrm>
-                      <a:off x="0" y="0"/>
-                      <a:ext cx="6664325" cy="1055370"/>
-                    </a:xfrm>
-                    <a:prstGeom prst="rect">
-                      <a:avLst/>
-                    </a:prstGeom>
-                    <a:noFill/>
-                  </pic:spPr>
-                </pic:pic>
-              </a:graphicData>
-            </a:graphic>
-          </wp:anchor>
-        </w:drawing>
-      </w:r>
+      <w:bookmarkStart w:id="8" w:name="page9"/>
+      <w:bookmarkEnd w:id="8"/>
     </w:p>
     <w:p>
       <w:pPr>
@@ -9899,7 +9452,7 @@
           <w:szCs w:val="20"/>
         </w:rPr>
         <w:drawing>
-          <wp:anchor distT="0" distB="0" distL="114300" distR="114300" simplePos="0" relativeHeight="251665408" behindDoc="1" locked="0" layoutInCell="0" allowOverlap="1">
+          <wp:anchor distT="0" distB="0" distL="114300" distR="114300" simplePos="0" relativeHeight="251665408" behindDoc="1" locked="0" layoutInCell="0" allowOverlap="1" wp14:anchorId="281E6C12" wp14:editId="3224C9CE">
             <wp:simplePos x="0" y="0"/>
             <wp:positionH relativeFrom="column">
               <wp:posOffset>-5715</wp:posOffset>
@@ -9924,9 +9477,7 @@
                     </pic:cNvPicPr>
                   </pic:nvPicPr>
                   <pic:blipFill>
-                    <a:blip r:embed="rId21">
-                      <a:extLst/>
-                    </a:blip>
+                    <a:blip r:embed="rId20"/>
                     <a:srcRect/>
                     <a:stretch>
                       <a:fillRect/>
@@ -10517,14 +10068,6 @@
             <w:r>
               <w:rPr>
                 <w:rFonts w:ascii="Calibri" w:eastAsia="Calibri" w:hAnsi="Calibri" w:cs="Calibri"/>
-                <w:sz w:val="20"/>
-                <w:szCs w:val="20"/>
-              </w:rPr>
-              <w:t xml:space="preserve">CONIC DESIGN® </w:t>
-            </w:r>
-            <w:r>
-              <w:rPr>
-                <w:rFonts w:ascii="Calibri" w:eastAsia="Calibri" w:hAnsi="Calibri" w:cs="Calibri"/>
                 <w:sz w:val="16"/>
                 <w:szCs w:val="16"/>
               </w:rPr>
@@ -10606,25 +10149,7 @@
                 <w:sz w:val="16"/>
                 <w:szCs w:val="16"/>
               </w:rPr>
-              <w:t xml:space="preserve">1 </w:t>
-            </w:r>
-            <w:proofErr w:type="spellStart"/>
-            <w:r>
-              <w:rPr>
-                <w:rFonts w:ascii="Calibri" w:eastAsia="Calibri" w:hAnsi="Calibri" w:cs="Calibri"/>
-                <w:sz w:val="16"/>
-                <w:szCs w:val="16"/>
-              </w:rPr>
-              <w:t>Piata</w:t>
-            </w:r>
-            <w:proofErr w:type="spellEnd"/>
-            <w:r>
-              <w:rPr>
-                <w:rFonts w:ascii="Calibri" w:eastAsia="Calibri" w:hAnsi="Calibri" w:cs="Calibri"/>
-                <w:sz w:val="16"/>
-                <w:szCs w:val="16"/>
-              </w:rPr>
-              <w:t xml:space="preserve"> </w:t>
+              <w:t xml:space="preserve">1 Piata </w:t>
             </w:r>
             <w:proofErr w:type="spellStart"/>
             <w:r>
@@ -10807,7 +10332,7 @@
                 <w:szCs w:val="16"/>
               </w:rPr>
             </w:pPr>
-            <w:hyperlink r:id="rId22">
+            <w:hyperlink r:id="rId21">
               <w:r>
                 <w:rPr>
                   <w:rFonts w:ascii="Calibri" w:eastAsia="Calibri" w:hAnsi="Calibri" w:cs="Calibri"/>
@@ -10937,75 +10462,8 @@
           <w:szCs w:val="20"/>
         </w:rPr>
       </w:pPr>
-      <w:bookmarkStart w:id="10" w:name="page10"/>
-      <w:bookmarkEnd w:id="10"/>
-      <w:r>
-        <w:rPr>
-          <w:noProof/>
-          <w:sz w:val="20"/>
-          <w:szCs w:val="20"/>
-        </w:rPr>
-        <w:lastRenderedPageBreak/>
-        <w:drawing>
-          <wp:anchor distT="0" distB="0" distL="114300" distR="114300" simplePos="0" relativeHeight="251667456" behindDoc="1" locked="0" layoutInCell="0" allowOverlap="1">
-            <wp:simplePos x="0" y="0"/>
-            <wp:positionH relativeFrom="page">
-              <wp:posOffset>514350</wp:posOffset>
-            </wp:positionH>
-            <wp:positionV relativeFrom="page">
-              <wp:posOffset>457200</wp:posOffset>
-            </wp:positionV>
-            <wp:extent cx="6664325" cy="1055370"/>
-            <wp:effectExtent l="0" t="0" r="0" b="0"/>
-            <wp:wrapNone/>
-            <wp:docPr id="14" name="Picture 14"/>
-            <wp:cNvGraphicFramePr>
-              <a:graphicFrameLocks xmlns:a="http://schemas.openxmlformats.org/drawingml/2006/main" noChangeAspect="1"/>
-            </wp:cNvGraphicFramePr>
-            <a:graphic xmlns:a="http://schemas.openxmlformats.org/drawingml/2006/main">
-              <a:graphicData uri="http://schemas.openxmlformats.org/drawingml/2006/picture">
-                <pic:pic xmlns:pic="http://schemas.openxmlformats.org/drawingml/2006/picture">
-                  <pic:nvPicPr>
-                    <pic:cNvPr id="0" name="Picture 14"/>
-                    <pic:cNvPicPr>
-                      <a:picLocks noChangeAspect="1" noChangeArrowheads="1"/>
-                    </pic:cNvPicPr>
-                  </pic:nvPicPr>
-                  <pic:blipFill>
-                    <a:blip r:embed="rId6">
-                      <a:clrChange>
-                        <a:clrFrom>
-                          <a:srgbClr val="FFFFFF"/>
-                        </a:clrFrom>
-                        <a:clrTo>
-                          <a:srgbClr val="FFFFFF">
-                            <a:alpha val="0"/>
-                          </a:srgbClr>
-                        </a:clrTo>
-                      </a:clrChange>
-                      <a:extLst/>
-                    </a:blip>
-                    <a:srcRect/>
-                    <a:stretch>
-                      <a:fillRect/>
-                    </a:stretch>
-                  </pic:blipFill>
-                  <pic:spPr bwMode="auto">
-                    <a:xfrm>
-                      <a:off x="0" y="0"/>
-                      <a:ext cx="6664325" cy="1055370"/>
-                    </a:xfrm>
-                    <a:prstGeom prst="rect">
-                      <a:avLst/>
-                    </a:prstGeom>
-                    <a:noFill/>
-                  </pic:spPr>
-                </pic:pic>
-              </a:graphicData>
-            </a:graphic>
-          </wp:anchor>
-        </w:drawing>
-      </w:r>
+      <w:bookmarkStart w:id="9" w:name="page10"/>
+      <w:bookmarkEnd w:id="9"/>
     </w:p>
     <w:p>
       <w:pPr>
@@ -11036,8 +10494,9 @@
     </w:p>
     <w:tbl>
       <w:tblPr>
+        <w:tblpPr w:leftFromText="180" w:rightFromText="180" w:vertAnchor="text" w:tblpY="1"/>
+        <w:tblOverlap w:val="never"/>
         <w:tblW w:w="0" w:type="auto"/>
-        <w:tblInd w:w="80" w:type="dxa"/>
         <w:tblLayout w:type="fixed"/>
         <w:tblCellMar>
           <w:left w:w="0" w:type="dxa"/>
@@ -11456,16 +10915,7 @@
                 <w:sz w:val="16"/>
                 <w:szCs w:val="16"/>
               </w:rPr>
-              <w:t xml:space="preserve">according EMV or non </w:t>
-            </w:r>
-            <w:r>
-              <w:rPr>
-                <w:rFonts w:ascii="Calibri" w:eastAsia="Calibri" w:hAnsi="Calibri" w:cs="Calibri"/>
-                <w:color w:val="231F20"/>
-                <w:sz w:val="16"/>
-                <w:szCs w:val="16"/>
-              </w:rPr>
-              <w:t>EMV standard, SD slot available 1xMMC</w:t>
+              <w:t>according EMV or non EMV standard, SD slot available 1xMMC</w:t>
             </w:r>
           </w:p>
         </w:tc>
@@ -12860,16 +12310,7 @@
                 <w:sz w:val="16"/>
                 <w:szCs w:val="16"/>
               </w:rPr>
-              <w:t xml:space="preserve">Antiskimming, metal bezel, antivandal, UV </w:t>
-            </w:r>
-            <w:r>
-              <w:rPr>
-                <w:rFonts w:ascii="Calibri" w:eastAsia="Calibri" w:hAnsi="Calibri" w:cs="Calibri"/>
-                <w:color w:val="231F20"/>
-                <w:sz w:val="16"/>
-                <w:szCs w:val="16"/>
-              </w:rPr>
-              <w:t>filter for LCD screen</w:t>
+              <w:t>Antiskimming, metal bezel, antivandal, UV filter for LCD screen</w:t>
             </w:r>
           </w:p>
         </w:tc>
@@ -14355,16 +13796,7 @@
                 <w:sz w:val="16"/>
                 <w:szCs w:val="16"/>
               </w:rPr>
-              <w:t xml:space="preserve">YES, online programable for maximum 1 000 card </w:t>
-            </w:r>
-            <w:r>
-              <w:rPr>
-                <w:rFonts w:ascii="Calibri" w:eastAsia="Calibri" w:hAnsi="Calibri" w:cs="Calibri"/>
-                <w:color w:val="231F20"/>
-                <w:sz w:val="16"/>
-                <w:szCs w:val="16"/>
-              </w:rPr>
-              <w:t>profiles</w:t>
+              <w:t>YES, online programable for maximum 1 000 card profiles</w:t>
             </w:r>
           </w:p>
         </w:tc>
@@ -14608,6 +14040,13 @@
           <w:szCs w:val="20"/>
         </w:rPr>
       </w:pPr>
+      <w:r>
+        <w:rPr>
+          <w:sz w:val="20"/>
+          <w:szCs w:val="20"/>
+        </w:rPr>
+        <w:br w:type="textWrapping" w:clear="all"/>
+      </w:r>
     </w:p>
     <w:p>
       <w:pPr>
@@ -14691,14 +14130,6 @@
             <w:r>
               <w:rPr>
                 <w:rFonts w:ascii="Calibri" w:eastAsia="Calibri" w:hAnsi="Calibri" w:cs="Calibri"/>
-                <w:sz w:val="20"/>
-                <w:szCs w:val="20"/>
-              </w:rPr>
-              <w:t xml:space="preserve">CONIC DESIGN® </w:t>
-            </w:r>
-            <w:r>
-              <w:rPr>
-                <w:rFonts w:ascii="Calibri" w:eastAsia="Calibri" w:hAnsi="Calibri" w:cs="Calibri"/>
                 <w:sz w:val="16"/>
                 <w:szCs w:val="16"/>
               </w:rPr>
@@ -14780,25 +14211,7 @@
                 <w:sz w:val="16"/>
                 <w:szCs w:val="16"/>
               </w:rPr>
-              <w:t xml:space="preserve">1 </w:t>
-            </w:r>
-            <w:proofErr w:type="spellStart"/>
-            <w:r>
-              <w:rPr>
-                <w:rFonts w:ascii="Calibri" w:eastAsia="Calibri" w:hAnsi="Calibri" w:cs="Calibri"/>
-                <w:sz w:val="16"/>
-                <w:szCs w:val="16"/>
-              </w:rPr>
-              <w:t>Piata</w:t>
-            </w:r>
-            <w:proofErr w:type="spellEnd"/>
-            <w:r>
-              <w:rPr>
-                <w:rFonts w:ascii="Calibri" w:eastAsia="Calibri" w:hAnsi="Calibri" w:cs="Calibri"/>
-                <w:sz w:val="16"/>
-                <w:szCs w:val="16"/>
-              </w:rPr>
-              <w:t xml:space="preserve"> </w:t>
+              <w:t xml:space="preserve">1 Piata </w:t>
             </w:r>
             <w:proofErr w:type="spellStart"/>
             <w:r>
@@ -14981,7 +14394,7 @@
                 <w:szCs w:val="16"/>
               </w:rPr>
             </w:pPr>
-            <w:hyperlink r:id="rId23">
+            <w:hyperlink r:id="rId22">
               <w:r>
                 <w:rPr>
                   <w:rFonts w:ascii="Calibri" w:eastAsia="Calibri" w:hAnsi="Calibri" w:cs="Calibri"/>
@@ -15111,26 +14524,116 @@
           <w:szCs w:val="20"/>
         </w:rPr>
       </w:pPr>
-      <w:bookmarkStart w:id="11" w:name="page11"/>
-      <w:bookmarkEnd w:id="11"/>
+      <w:bookmarkStart w:id="10" w:name="page11"/>
+      <w:bookmarkEnd w:id="10"/>
+    </w:p>
+    <w:p>
+      <w:pPr>
+        <w:spacing w:line="200" w:lineRule="exact"/>
+        <w:rPr>
+          <w:sz w:val="20"/>
+          <w:szCs w:val="20"/>
+        </w:rPr>
+      </w:pPr>
+    </w:p>
+    <w:p>
+      <w:pPr>
+        <w:spacing w:line="200" w:lineRule="exact"/>
+        <w:rPr>
+          <w:sz w:val="20"/>
+          <w:szCs w:val="20"/>
+        </w:rPr>
+      </w:pPr>
+    </w:p>
+    <w:p>
+      <w:pPr>
+        <w:spacing w:line="200" w:lineRule="exact"/>
+        <w:rPr>
+          <w:sz w:val="20"/>
+          <w:szCs w:val="20"/>
+        </w:rPr>
+      </w:pPr>
+    </w:p>
+    <w:p>
+      <w:pPr>
+        <w:spacing w:line="200" w:lineRule="exact"/>
+        <w:rPr>
+          <w:sz w:val="20"/>
+          <w:szCs w:val="20"/>
+        </w:rPr>
+      </w:pPr>
+    </w:p>
+    <w:p>
+      <w:pPr>
+        <w:spacing w:line="200" w:lineRule="exact"/>
+        <w:rPr>
+          <w:sz w:val="20"/>
+          <w:szCs w:val="20"/>
+        </w:rPr>
+      </w:pPr>
+    </w:p>
+    <w:p>
+      <w:pPr>
+        <w:spacing w:line="200" w:lineRule="exact"/>
+        <w:rPr>
+          <w:sz w:val="20"/>
+          <w:szCs w:val="20"/>
+        </w:rPr>
+      </w:pPr>
+    </w:p>
+    <w:p>
+      <w:pPr>
+        <w:spacing w:line="200" w:lineRule="exact"/>
+        <w:rPr>
+          <w:sz w:val="20"/>
+          <w:szCs w:val="20"/>
+        </w:rPr>
+      </w:pPr>
+    </w:p>
+    <w:p>
+      <w:pPr>
+        <w:spacing w:line="200" w:lineRule="exact"/>
+        <w:rPr>
+          <w:sz w:val="20"/>
+          <w:szCs w:val="20"/>
+        </w:rPr>
+      </w:pPr>
+    </w:p>
+    <w:p>
+      <w:pPr>
+        <w:spacing w:line="200" w:lineRule="exact"/>
+        <w:rPr>
+          <w:noProof/>
+          <w:sz w:val="20"/>
+          <w:szCs w:val="20"/>
+        </w:rPr>
+      </w:pPr>
+    </w:p>
+    <w:p>
+      <w:pPr>
+        <w:spacing w:line="200" w:lineRule="exact"/>
+        <w:rPr>
+          <w:sz w:val="20"/>
+          <w:szCs w:val="20"/>
+        </w:rPr>
+      </w:pPr>
       <w:r>
         <w:rPr>
           <w:noProof/>
           <w:sz w:val="20"/>
           <w:szCs w:val="20"/>
         </w:rPr>
-        <w:lastRenderedPageBreak/>
         <w:drawing>
-          <wp:anchor distT="0" distB="0" distL="114300" distR="114300" simplePos="0" relativeHeight="251669504" behindDoc="1" locked="0" layoutInCell="0" allowOverlap="1">
+          <wp:anchor distT="0" distB="0" distL="114300" distR="114300" simplePos="0" relativeHeight="251669504" behindDoc="1" locked="0" layoutInCell="0" allowOverlap="1" wp14:anchorId="000DE15A" wp14:editId="6D09811E">
             <wp:simplePos x="0" y="0"/>
             <wp:positionH relativeFrom="page">
-              <wp:posOffset>514350</wp:posOffset>
+              <wp:posOffset>511810</wp:posOffset>
             </wp:positionH>
             <wp:positionV relativeFrom="page">
-              <wp:posOffset>457200</wp:posOffset>
+              <wp:posOffset>116205</wp:posOffset>
             </wp:positionV>
-            <wp:extent cx="6704330" cy="7450455"/>
-            <wp:effectExtent l="0" t="0" r="0" b="0"/>
+            <wp:extent cx="6666230" cy="6652895"/>
+            <wp:effectExtent l="0" t="0" r="1270" b="0"/>
             <wp:wrapNone/>
             <wp:docPr id="15" name="Picture 15"/>
             <wp:cNvGraphicFramePr>
@@ -15145,8 +14648,8 @@
                       <a:picLocks noChangeAspect="1" noChangeArrowheads="1"/>
                     </pic:cNvPicPr>
                   </pic:nvPicPr>
-                  <pic:blipFill>
-                    <a:blip r:embed="rId24">
+                  <pic:blipFill rotWithShape="1">
+                    <a:blip r:embed="rId23">
                       <a:clrChange>
                         <a:clrFrom>
                           <a:srgbClr val="FFFFFF"/>
@@ -15157,110 +14660,40 @@
                           </a:srgbClr>
                         </a:clrTo>
                       </a:clrChange>
-                      <a:extLst/>
                     </a:blip>
-                    <a:srcRect/>
-                    <a:stretch>
-                      <a:fillRect/>
-                    </a:stretch>
+                    <a:srcRect t="10703" r="563"/>
+                    <a:stretch/>
                   </pic:blipFill>
                   <pic:spPr bwMode="auto">
                     <a:xfrm>
                       <a:off x="0" y="0"/>
-                      <a:ext cx="6704330" cy="7450455"/>
+                      <a:ext cx="6666230" cy="6652895"/>
                     </a:xfrm>
                     <a:prstGeom prst="rect">
                       <a:avLst/>
                     </a:prstGeom>
                     <a:noFill/>
+                    <a:ln>
+                      <a:noFill/>
+                    </a:ln>
+                    <a:extLst>
+                      <a:ext uri="{53640926-AAD7-44D8-BBD7-CCE9431645EC}">
+                        <a14:shadowObscured xmlns:a14="http://schemas.microsoft.com/office/drawing/2010/main"/>
+                      </a:ext>
+                    </a:extLst>
                   </pic:spPr>
                 </pic:pic>
               </a:graphicData>
             </a:graphic>
+            <wp14:sizeRelH relativeFrom="margin">
+              <wp14:pctWidth>0</wp14:pctWidth>
+            </wp14:sizeRelH>
+            <wp14:sizeRelV relativeFrom="margin">
+              <wp14:pctHeight>0</wp14:pctHeight>
+            </wp14:sizeRelV>
           </wp:anchor>
         </w:drawing>
       </w:r>
-    </w:p>
-    <w:p>
-      <w:pPr>
-        <w:spacing w:line="200" w:lineRule="exact"/>
-        <w:rPr>
-          <w:sz w:val="20"/>
-          <w:szCs w:val="20"/>
-        </w:rPr>
-      </w:pPr>
-    </w:p>
-    <w:p>
-      <w:pPr>
-        <w:spacing w:line="200" w:lineRule="exact"/>
-        <w:rPr>
-          <w:sz w:val="20"/>
-          <w:szCs w:val="20"/>
-        </w:rPr>
-      </w:pPr>
-    </w:p>
-    <w:p>
-      <w:pPr>
-        <w:spacing w:line="200" w:lineRule="exact"/>
-        <w:rPr>
-          <w:sz w:val="20"/>
-          <w:szCs w:val="20"/>
-        </w:rPr>
-      </w:pPr>
-    </w:p>
-    <w:p>
-      <w:pPr>
-        <w:spacing w:line="200" w:lineRule="exact"/>
-        <w:rPr>
-          <w:sz w:val="20"/>
-          <w:szCs w:val="20"/>
-        </w:rPr>
-      </w:pPr>
-    </w:p>
-    <w:p>
-      <w:pPr>
-        <w:spacing w:line="200" w:lineRule="exact"/>
-        <w:rPr>
-          <w:sz w:val="20"/>
-          <w:szCs w:val="20"/>
-        </w:rPr>
-      </w:pPr>
-    </w:p>
-    <w:p>
-      <w:pPr>
-        <w:spacing w:line="200" w:lineRule="exact"/>
-        <w:rPr>
-          <w:sz w:val="20"/>
-          <w:szCs w:val="20"/>
-        </w:rPr>
-      </w:pPr>
-    </w:p>
-    <w:p>
-      <w:pPr>
-        <w:spacing w:line="200" w:lineRule="exact"/>
-        <w:rPr>
-          <w:sz w:val="20"/>
-          <w:szCs w:val="20"/>
-        </w:rPr>
-      </w:pPr>
-    </w:p>
-    <w:p>
-      <w:pPr>
-        <w:spacing w:line="200" w:lineRule="exact"/>
-        <w:rPr>
-          <w:sz w:val="20"/>
-          <w:szCs w:val="20"/>
-        </w:rPr>
-      </w:pPr>
-    </w:p>
-    <w:p>
-      <w:pPr>
-        <w:spacing w:line="200" w:lineRule="exact"/>
-        <w:rPr>
-          <w:sz w:val="20"/>
-          <w:szCs w:val="20"/>
-        </w:rPr>
-      </w:pPr>
     </w:p>
     <w:p>
       <w:pPr>
@@ -15797,7 +15230,7 @@
                 <w:sz w:val="20"/>
                 <w:szCs w:val="20"/>
               </w:rPr>
-              <w:t xml:space="preserve">CONIC DESIGN® </w:t>
+              <w:t xml:space="preserve"> </w:t>
             </w:r>
             <w:r>
               <w:rPr>
@@ -15883,25 +15316,7 @@
                 <w:sz w:val="16"/>
                 <w:szCs w:val="16"/>
               </w:rPr>
-              <w:t xml:space="preserve">1 </w:t>
-            </w:r>
-            <w:proofErr w:type="spellStart"/>
-            <w:r>
-              <w:rPr>
-                <w:rFonts w:ascii="Calibri" w:eastAsia="Calibri" w:hAnsi="Calibri" w:cs="Calibri"/>
-                <w:sz w:val="16"/>
-                <w:szCs w:val="16"/>
-              </w:rPr>
-              <w:t>Piata</w:t>
-            </w:r>
-            <w:proofErr w:type="spellEnd"/>
-            <w:r>
-              <w:rPr>
-                <w:rFonts w:ascii="Calibri" w:eastAsia="Calibri" w:hAnsi="Calibri" w:cs="Calibri"/>
-                <w:sz w:val="16"/>
-                <w:szCs w:val="16"/>
-              </w:rPr>
-              <w:t xml:space="preserve"> </w:t>
+              <w:t xml:space="preserve">1 Piata </w:t>
             </w:r>
             <w:proofErr w:type="spellStart"/>
             <w:r>
@@ -16084,7 +15499,7 @@
                 <w:szCs w:val="16"/>
               </w:rPr>
             </w:pPr>
-            <w:hyperlink r:id="rId25">
+            <w:hyperlink r:id="rId24">
               <w:r>
                 <w:rPr>
                   <w:rFonts w:ascii="Calibri" w:eastAsia="Calibri" w:hAnsi="Calibri" w:cs="Calibri"/>
@@ -16216,7 +15631,7 @@
 </file>
 
 <file path=word/numbering.xml><?xml version="1.0" encoding="utf-8"?>
-<w:numbering xmlns:wpc="http://schemas.microsoft.com/office/word/2010/wordprocessingCanvas" xmlns:cx="http://schemas.microsoft.com/office/drawing/2014/chartex" xmlns:cx1="http://schemas.microsoft.com/office/drawing/2015/9/8/chartex" xmlns:cx2="http://schemas.microsoft.com/office/drawing/2015/10/21/chartex" xmlns:cx3="http://schemas.microsoft.com/office/drawing/2016/5/9/chartex" xmlns:cx4="http://schemas.microsoft.com/office/drawing/2016/5/10/chartex" xmlns:cx5="http://schemas.microsoft.com/office/drawing/2016/5/11/chartex" xmlns:cx6="http://schemas.microsoft.com/office/drawing/2016/5/12/chartex" xmlns:cx7="http://schemas.microsoft.com/office/drawing/2016/5/13/chartex" xmlns:cx8="http://schemas.microsoft.com/office/drawing/2016/5/14/chartex" xmlns:mc="http://schemas.openxmlformats.org/markup-compatibility/2006" xmlns:aink="http://schemas.microsoft.com/office/drawing/2016/ink" xmlns:am3d="http://schemas.microsoft.com/office/drawing/2017/model3d" xmlns:o="urn:schemas-microsoft-com:office:office" xmlns:r="http://schemas.openxmlformats.org/officeDocument/2006/relationships" xmlns:m="http://schemas.openxmlformats.org/officeDocument/2006/math" xmlns:v="urn:schemas-microsoft-com:vml" xmlns:wp14="http://schemas.microsoft.com/office/word/2010/wordprocessingDrawing" xmlns:wp="http://schemas.openxmlformats.org/drawingml/2006/wordprocessingDrawing" xmlns:w10="urn:schemas-microsoft-com:office:word" xmlns:w="http://schemas.openxmlformats.org/wordprocessingml/2006/main" xmlns:w14="http://schemas.microsoft.com/office/word/2010/wordml" xmlns:w15="http://schemas.microsoft.com/office/word/2012/wordml" xmlns:w16cid="http://schemas.microsoft.com/office/word/2016/wordml/cid" xmlns:w16se="http://schemas.microsoft.com/office/word/2015/wordml/symex" xmlns:wpg="http://schemas.microsoft.com/office/word/2010/wordprocessingGroup" xmlns:wpi="http://schemas.microsoft.com/office/word/2010/wordprocessingInk" xmlns:wne="http://schemas.microsoft.com/office/word/2006/wordml" xmlns:wps="http://schemas.microsoft.com/office/word/2010/wordprocessingShape" mc:Ignorable="w14 w15 w16se w16cid wp14">
+<w:numbering xmlns:wpc="http://schemas.microsoft.com/office/word/2010/wordprocessingCanvas" xmlns:cx="http://schemas.microsoft.com/office/drawing/2014/chartex" xmlns:cx1="http://schemas.microsoft.com/office/drawing/2015/9/8/chartex" xmlns:cx2="http://schemas.microsoft.com/office/drawing/2015/10/21/chartex" xmlns:cx3="http://schemas.microsoft.com/office/drawing/2016/5/9/chartex" xmlns:cx4="http://schemas.microsoft.com/office/drawing/2016/5/10/chartex" xmlns:cx5="http://schemas.microsoft.com/office/drawing/2016/5/11/chartex" xmlns:cx6="http://schemas.microsoft.com/office/drawing/2016/5/12/chartex" xmlns:cx7="http://schemas.microsoft.com/office/drawing/2016/5/13/chartex" xmlns:cx8="http://schemas.microsoft.com/office/drawing/2016/5/14/chartex" xmlns:mc="http://schemas.openxmlformats.org/markup-compatibility/2006" xmlns:aink="http://schemas.microsoft.com/office/drawing/2016/ink" xmlns:am3d="http://schemas.microsoft.com/office/drawing/2017/model3d" xmlns:o="urn:schemas-microsoft-com:office:office" xmlns:oel="http://schemas.microsoft.com/office/2019/extlst" xmlns:r="http://schemas.openxmlformats.org/officeDocument/2006/relationships" xmlns:m="http://schemas.openxmlformats.org/officeDocument/2006/math" xmlns:v="urn:schemas-microsoft-com:vml" xmlns:wp14="http://schemas.microsoft.com/office/word/2010/wordprocessingDrawing" xmlns:wp="http://schemas.openxmlformats.org/drawingml/2006/wordprocessingDrawing" xmlns:w10="urn:schemas-microsoft-com:office:word" xmlns:w="http://schemas.openxmlformats.org/wordprocessingml/2006/main" xmlns:w14="http://schemas.microsoft.com/office/word/2010/wordml" xmlns:w15="http://schemas.microsoft.com/office/word/2012/wordml" xmlns:w16cex="http://schemas.microsoft.com/office/word/2018/wordml/cex" xmlns:w16cid="http://schemas.microsoft.com/office/word/2016/wordml/cid" xmlns:w16="http://schemas.microsoft.com/office/word/2018/wordml" xmlns:w16sdtdh="http://schemas.microsoft.com/office/word/2020/wordml/sdtdatahash" xmlns:w16se="http://schemas.microsoft.com/office/word/2015/wordml/symex" xmlns:wpg="http://schemas.microsoft.com/office/word/2010/wordprocessingGroup" xmlns:wpi="http://schemas.microsoft.com/office/word/2010/wordprocessingInk" xmlns:wne="http://schemas.microsoft.com/office/word/2006/wordml" xmlns:wps="http://schemas.microsoft.com/office/word/2010/wordprocessingShape" mc:Ignorable="w14 w15 w16se w16cid w16 w16cex w16sdtdh wp14">
   <w:abstractNum w:abstractNumId="0" w15:restartNumberingAfterBreak="0">
     <w:nsid w:val="19495CFF"/>
     <w:multiLevelType w:val="hybridMultilevel"/>
@@ -16421,23 +15836,23 @@
       <w:lvlJc w:val="left"/>
     </w:lvl>
   </w:abstractNum>
-  <w:num w:numId="1">
+  <w:num w:numId="1" w16cid:durableId="1056978354">
     <w:abstractNumId w:val="3"/>
   </w:num>
-  <w:num w:numId="2">
+  <w:num w:numId="2" w16cid:durableId="292830888">
     <w:abstractNumId w:val="0"/>
   </w:num>
-  <w:num w:numId="3">
+  <w:num w:numId="3" w16cid:durableId="1336229573">
     <w:abstractNumId w:val="1"/>
   </w:num>
-  <w:num w:numId="4">
+  <w:num w:numId="4" w16cid:durableId="370424757">
     <w:abstractNumId w:val="2"/>
   </w:num>
 </w:numbering>
 </file>
 
 <file path=word/styles.xml><?xml version="1.0" encoding="utf-8"?>
-<w:styles xmlns:mc="http://schemas.openxmlformats.org/markup-compatibility/2006" xmlns:r="http://schemas.openxmlformats.org/officeDocument/2006/relationships" xmlns:w="http://schemas.openxmlformats.org/wordprocessingml/2006/main" xmlns:w14="http://schemas.microsoft.com/office/word/2010/wordml" xmlns:w15="http://schemas.microsoft.com/office/word/2012/wordml" xmlns:w16cid="http://schemas.microsoft.com/office/word/2016/wordml/cid" xmlns:w16se="http://schemas.microsoft.com/office/word/2015/wordml/symex" mc:Ignorable="w14 w15 w16se w16cid">
+<w:styles xmlns:mc="http://schemas.openxmlformats.org/markup-compatibility/2006" xmlns:r="http://schemas.openxmlformats.org/officeDocument/2006/relationships" xmlns:w="http://schemas.openxmlformats.org/wordprocessingml/2006/main" xmlns:w14="http://schemas.microsoft.com/office/word/2010/wordml" xmlns:w15="http://schemas.microsoft.com/office/word/2012/wordml" xmlns:w16cex="http://schemas.microsoft.com/office/word/2018/wordml/cex" xmlns:w16cid="http://schemas.microsoft.com/office/word/2016/wordml/cid" xmlns:w16="http://schemas.microsoft.com/office/word/2018/wordml" xmlns:w16sdtdh="http://schemas.microsoft.com/office/word/2020/wordml/sdtdatahash" xmlns:w16se="http://schemas.microsoft.com/office/word/2015/wordml/symex" mc:Ignorable="w14 w15 w16se w16cid w16 w16cex w16sdtdh">
   <w:docDefaults>
     <w:rPrDefault>
       <w:rPr>
@@ -16449,7 +15864,7 @@
     </w:rPrDefault>
     <w:pPrDefault/>
   </w:docDefaults>
-  <w:latentStyles w:defLockedState="0" w:defUIPriority="99" w:defSemiHidden="0" w:defUnhideWhenUsed="0" w:defQFormat="0" w:count="375">
+  <w:latentStyles w:defLockedState="0" w:defUIPriority="99" w:defSemiHidden="0" w:defUnhideWhenUsed="0" w:defQFormat="0" w:count="376">
     <w:lsdException w:name="Normal" w:uiPriority="0" w:qFormat="1"/>
     <w:lsdException w:name="heading 1" w:uiPriority="9" w:qFormat="1"/>
     <w:lsdException w:name="heading 2" w:semiHidden="1" w:uiPriority="9" w:unhideWhenUsed="1" w:qFormat="1"/>
@@ -16604,7 +16019,7 @@
     <w:lsdException w:name="Table Web 2" w:semiHidden="1" w:unhideWhenUsed="1"/>
     <w:lsdException w:name="Table Web 3" w:semiHidden="1" w:unhideWhenUsed="1"/>
     <w:lsdException w:name="Balloon Text" w:semiHidden="1" w:unhideWhenUsed="1"/>
-    <w:lsdException w:name="Table Grid" w:semiHidden="1" w:uiPriority="59" w:unhideWhenUsed="1"/>
+    <w:lsdException w:name="Table Grid" w:uiPriority="59"/>
     <w:lsdException w:name="Table Theme" w:semiHidden="1" w:unhideWhenUsed="1"/>
     <w:lsdException w:name="Placeholder Text" w:semiHidden="1"/>
     <w:lsdException w:name="No Spacing" w:uiPriority="1" w:qFormat="1"/>
@@ -16825,6 +16240,7 @@
     <w:lsdException w:name="Smart Hyperlink" w:semiHidden="1" w:unhideWhenUsed="1"/>
     <w:lsdException w:name="Hashtag" w:semiHidden="1" w:unhideWhenUsed="1"/>
     <w:lsdException w:name="Unresolved Mention" w:semiHidden="1" w:unhideWhenUsed="1"/>
+    <w:lsdException w:name="Smart Link" w:semiHidden="1" w:unhideWhenUsed="1"/>
   </w:latentStyles>
   <w:style w:type="paragraph" w:default="1" w:styleId="Normal">
     <w:name w:val="Normal"/>
